--- a/static/files/CV_JonathanGarita.docx
+++ b/static/files/CV_JonathanGarita.docx
@@ -1946,6 +1946,12 @@
                 <w:rFonts w:ascii="Garamond" w:hAnsi="Garamond"/>
               </w:rPr>
             </w:pPr>
+            <w:r>
+              <w:rPr>
+                <w:rFonts w:ascii="Garamond" w:hAnsi="Garamond"/>
+              </w:rPr>
+              <w:t>Washington Center for Equitable Growth (US$15,000)</w:t>
+            </w:r>
           </w:p>
         </w:tc>
       </w:tr>
@@ -2383,13 +2389,7 @@
               <w:rPr>
                 <w:rFonts w:ascii="Garamond" w:hAnsi="Garamond"/>
               </w:rPr>
-              <w:t xml:space="preserve">, </w:t>
-            </w:r>
-            <w:r>
-              <w:rPr>
-                <w:rFonts w:ascii="Garamond" w:hAnsi="Garamond"/>
-              </w:rPr>
-              <w:t xml:space="preserve">University of Costa Rica (Scheduled), </w:t>
+              <w:t xml:space="preserve">, University of Costa Rica (Scheduled), </w:t>
             </w:r>
             <w:r>
               <w:rPr>
@@ -2583,7 +2583,7 @@
               <w:rPr>
                 <w:rFonts w:ascii="Garamond" w:hAnsi="Garamond"/>
               </w:rPr>
-              <w:t>Occupational</w:t>
+              <w:t>Occupation</w:t>
             </w:r>
             <w:r>
               <w:rPr>
@@ -2619,21 +2619,7 @@
               <w:rPr>
                 <w:rFonts w:ascii="Garamond" w:hAnsi="Garamond"/>
               </w:rPr>
-              <w:t xml:space="preserve">Minimum Wages, Employment Flows and Inequality: New Evidence </w:t>
-            </w:r>
-            <w:proofErr w:type="gramStart"/>
-            <w:r>
-              <w:rPr>
-                <w:rFonts w:ascii="Garamond" w:hAnsi="Garamond"/>
-              </w:rPr>
-              <w:t>From</w:t>
-            </w:r>
-            <w:proofErr w:type="gramEnd"/>
-            <w:r>
-              <w:rPr>
-                <w:rFonts w:ascii="Garamond" w:hAnsi="Garamond"/>
-              </w:rPr>
-              <w:t xml:space="preserve"> Costa Rica</w:t>
+              <w:t>Minimum Wages, Employment Flows and Firm Policies</w:t>
             </w:r>
           </w:p>
           <w:p>

--- a/static/files/CV_JonathanGarita.docx
+++ b/static/files/CV_JonathanGarita.docx
@@ -280,16 +280,12 @@
                 <w:rFonts w:ascii="Garamond" w:hAnsi="Garamond"/>
               </w:rPr>
             </w:pPr>
-            <w:proofErr w:type="spellStart"/>
-            <w:proofErr w:type="gramStart"/>
             <w:r>
               <w:rPr>
                 <w:rFonts w:ascii="Garamond" w:hAnsi="Garamond"/>
               </w:rPr>
               <w:t>Ph.D</w:t>
             </w:r>
-            <w:proofErr w:type="spellEnd"/>
-            <w:proofErr w:type="gramEnd"/>
             <w:r>
               <w:rPr>
                 <w:rFonts w:ascii="Garamond" w:hAnsi="Garamond"/>
@@ -399,19 +395,11 @@
                 <w:rFonts w:ascii="Garamond" w:hAnsi="Garamond"/>
               </w:rPr>
             </w:pPr>
-            <w:proofErr w:type="spellStart"/>
-            <w:r>
-              <w:rPr>
-                <w:rFonts w:ascii="Garamond" w:hAnsi="Garamond"/>
-              </w:rPr>
-              <w:t>Lic</w:t>
-            </w:r>
-            <w:proofErr w:type="spellEnd"/>
-            <w:r>
-              <w:rPr>
-                <w:rFonts w:ascii="Garamond" w:hAnsi="Garamond"/>
-              </w:rPr>
-              <w:t>. In Economics, University of Costa Rica, Honors, 2012</w:t>
+            <w:r>
+              <w:rPr>
+                <w:rFonts w:ascii="Garamond" w:hAnsi="Garamond"/>
+              </w:rPr>
+              <w:t>Lic. In Economics, University of Costa Rica, Honors, 2012</w:t>
             </w:r>
           </w:p>
         </w:tc>
@@ -833,21 +821,7 @@
               <w:rPr>
                 <w:rFonts w:ascii="Garamond" w:hAnsi="Garamond"/>
               </w:rPr>
-              <w:t xml:space="preserve"> </w:t>
-            </w:r>
-            <w:proofErr w:type="spellStart"/>
-            <w:r>
-              <w:rPr>
-                <w:rFonts w:ascii="Garamond" w:hAnsi="Garamond"/>
-              </w:rPr>
-              <w:t>Pandalai-Nayar</w:t>
-            </w:r>
-            <w:proofErr w:type="spellEnd"/>
-            <w:r>
-              <w:rPr>
-                <w:rFonts w:ascii="Garamond" w:hAnsi="Garamond"/>
-              </w:rPr>
-              <w:t xml:space="preserve"> and </w:t>
+              <w:t xml:space="preserve"> Pandalai-Nayar and </w:t>
             </w:r>
             <w:r>
               <w:rPr>
@@ -968,148 +942,105 @@
                 <w:lang w:val="es-ES"/>
               </w:rPr>
             </w:pPr>
-            <w:proofErr w:type="spellStart"/>
             <w:r>
               <w:rPr>
                 <w:rFonts w:ascii="Garamond" w:hAnsi="Garamond"/>
                 <w:lang w:val="es-ES"/>
               </w:rPr>
-              <w:t>Research</w:t>
-            </w:r>
-            <w:proofErr w:type="spellEnd"/>
+              <w:t>Research Coordinator</w:t>
+            </w:r>
             <w:r>
               <w:rPr>
                 <w:rFonts w:ascii="Garamond" w:hAnsi="Garamond"/>
                 <w:lang w:val="es-ES"/>
               </w:rPr>
-              <w:t xml:space="preserve"> </w:t>
-            </w:r>
-            <w:proofErr w:type="spellStart"/>
+              <w:t xml:space="preserve">. Consejeros </w:t>
+            </w:r>
             <w:r>
               <w:rPr>
                 <w:rFonts w:ascii="Garamond" w:hAnsi="Garamond"/>
                 <w:lang w:val="es-ES"/>
               </w:rPr>
-              <w:t>Coordinator</w:t>
-            </w:r>
-            <w:proofErr w:type="spellEnd"/>
+              <w:t>Económicos</w:t>
+            </w:r>
             <w:r>
               <w:rPr>
                 <w:rFonts w:ascii="Garamond" w:hAnsi="Garamond"/>
                 <w:lang w:val="es-ES"/>
               </w:rPr>
-              <w:t xml:space="preserve">. Consejeros </w:t>
+              <w:t xml:space="preserve"> y Financieros</w:t>
             </w:r>
             <w:r>
               <w:rPr>
                 <w:rFonts w:ascii="Garamond" w:hAnsi="Garamond"/>
                 <w:lang w:val="es-ES"/>
               </w:rPr>
-              <w:t>Económicos</w:t>
-            </w:r>
-            <w:r>
+              <w:t xml:space="preserve"> S.A., Costa Rica. </w:t>
+            </w:r>
+          </w:p>
+        </w:tc>
+      </w:tr>
+      <w:tr>
+        <w:tc>
+          <w:tcPr>
+            <w:tcW w:w="286" w:type="dxa"/>
+          </w:tcPr>
+          <w:p>
+            <w:pPr>
               <w:rPr>
                 <w:rFonts w:ascii="Garamond" w:hAnsi="Garamond"/>
                 <w:lang w:val="es-ES"/>
               </w:rPr>
-              <w:t xml:space="preserve"> y Financieros</w:t>
-            </w:r>
-            <w:r>
+            </w:pPr>
+          </w:p>
+        </w:tc>
+        <w:tc>
+          <w:tcPr>
+            <w:tcW w:w="1583" w:type="dxa"/>
+          </w:tcPr>
+          <w:p>
+            <w:pPr>
+              <w:rPr>
+                <w:rFonts w:ascii="Garamond" w:hAnsi="Garamond"/>
+              </w:rPr>
+            </w:pPr>
+            <w:r>
+              <w:rPr>
+                <w:rFonts w:ascii="Garamond" w:hAnsi="Garamond"/>
+              </w:rPr>
+              <w:t>2010</w:t>
+            </w:r>
+            <w:r>
+              <w:rPr>
+                <w:rFonts w:ascii="Garamond" w:hAnsi="Garamond"/>
+              </w:rPr>
+              <w:t xml:space="preserve"> – </w:t>
+            </w:r>
+            <w:r>
+              <w:rPr>
+                <w:rFonts w:ascii="Garamond" w:hAnsi="Garamond"/>
+              </w:rPr>
+              <w:t>2014</w:t>
+            </w:r>
+          </w:p>
+        </w:tc>
+        <w:tc>
+          <w:tcPr>
+            <w:tcW w:w="7509" w:type="dxa"/>
+          </w:tcPr>
+          <w:p>
+            <w:pPr>
               <w:rPr>
                 <w:rFonts w:ascii="Garamond" w:hAnsi="Garamond"/>
                 <w:lang w:val="es-ES"/>
               </w:rPr>
-              <w:t xml:space="preserve"> S.A., Costa Rica. </w:t>
-            </w:r>
-          </w:p>
-        </w:tc>
-      </w:tr>
-      <w:tr>
-        <w:tc>
-          <w:tcPr>
-            <w:tcW w:w="286" w:type="dxa"/>
-          </w:tcPr>
-          <w:p>
-            <w:pPr>
+            </w:pPr>
+            <w:r>
               <w:rPr>
                 <w:rFonts w:ascii="Garamond" w:hAnsi="Garamond"/>
                 <w:lang w:val="es-ES"/>
               </w:rPr>
-            </w:pPr>
-          </w:p>
-        </w:tc>
-        <w:tc>
-          <w:tcPr>
-            <w:tcW w:w="1583" w:type="dxa"/>
-          </w:tcPr>
-          <w:p>
-            <w:pPr>
-              <w:rPr>
-                <w:rFonts w:ascii="Garamond" w:hAnsi="Garamond"/>
-              </w:rPr>
-            </w:pPr>
-            <w:r>
-              <w:rPr>
-                <w:rFonts w:ascii="Garamond" w:hAnsi="Garamond"/>
-              </w:rPr>
-              <w:t>2010</w:t>
-            </w:r>
-            <w:r>
-              <w:rPr>
-                <w:rFonts w:ascii="Garamond" w:hAnsi="Garamond"/>
-              </w:rPr>
-              <w:t xml:space="preserve"> – </w:t>
-            </w:r>
-            <w:r>
-              <w:rPr>
-                <w:rFonts w:ascii="Garamond" w:hAnsi="Garamond"/>
-              </w:rPr>
-              <w:t>2014</w:t>
-            </w:r>
-          </w:p>
-        </w:tc>
-        <w:tc>
-          <w:tcPr>
-            <w:tcW w:w="7509" w:type="dxa"/>
-          </w:tcPr>
-          <w:p>
-            <w:pPr>
-              <w:rPr>
-                <w:rFonts w:ascii="Garamond" w:hAnsi="Garamond"/>
-                <w:lang w:val="es-ES"/>
-              </w:rPr>
-            </w:pPr>
-            <w:proofErr w:type="spellStart"/>
-            <w:r>
-              <w:rPr>
-                <w:rFonts w:ascii="Garamond" w:hAnsi="Garamond"/>
-                <w:lang w:val="es-ES"/>
-              </w:rPr>
-              <w:t>Research</w:t>
-            </w:r>
-            <w:proofErr w:type="spellEnd"/>
-            <w:r>
-              <w:rPr>
-                <w:rFonts w:ascii="Garamond" w:hAnsi="Garamond"/>
-                <w:lang w:val="es-ES"/>
-              </w:rPr>
-              <w:t xml:space="preserve"> </w:t>
-            </w:r>
-            <w:proofErr w:type="spellStart"/>
-            <w:r>
-              <w:rPr>
-                <w:rFonts w:ascii="Garamond" w:hAnsi="Garamond"/>
-                <w:lang w:val="es-ES"/>
-              </w:rPr>
-              <w:t>Assistant</w:t>
-            </w:r>
-            <w:proofErr w:type="spellEnd"/>
-            <w:r>
-              <w:rPr>
-                <w:rFonts w:ascii="Garamond" w:hAnsi="Garamond"/>
-                <w:lang w:val="es-ES"/>
-              </w:rPr>
-              <w:t xml:space="preserve">. Consejeros </w:t>
+              <w:t xml:space="preserve">Research Assistant. Consejeros </w:t>
             </w:r>
             <w:r>
               <w:rPr>
@@ -1380,21 +1311,7 @@
               <w:rPr>
                 <w:rFonts w:ascii="Garamond" w:hAnsi="Garamond"/>
               </w:rPr>
-              <w:t xml:space="preserve">Teaching Assistant for Professor Valerie </w:t>
-            </w:r>
-            <w:proofErr w:type="spellStart"/>
-            <w:r>
-              <w:rPr>
-                <w:rFonts w:ascii="Garamond" w:hAnsi="Garamond"/>
-              </w:rPr>
-              <w:t>Bencivenga</w:t>
-            </w:r>
-            <w:proofErr w:type="spellEnd"/>
-            <w:r>
-              <w:rPr>
-                <w:rFonts w:ascii="Garamond" w:hAnsi="Garamond"/>
-              </w:rPr>
-              <w:t>, University of Texas at Austin</w:t>
+              <w:t>Teaching Assistant for Professor Valerie Bencivenga, University of Texas at Austin</w:t>
             </w:r>
           </w:p>
         </w:tc>
@@ -1463,21 +1380,7 @@
               <w:rPr>
                 <w:rFonts w:ascii="Garamond" w:hAnsi="Garamond"/>
               </w:rPr>
-              <w:t xml:space="preserve">Teaching Assistant for Professor Nitya </w:t>
-            </w:r>
-            <w:proofErr w:type="spellStart"/>
-            <w:r>
-              <w:rPr>
-                <w:rFonts w:ascii="Garamond" w:hAnsi="Garamond"/>
-              </w:rPr>
-              <w:t>Pandalai-Nayar</w:t>
-            </w:r>
-            <w:proofErr w:type="spellEnd"/>
-            <w:r>
-              <w:rPr>
-                <w:rFonts w:ascii="Garamond" w:hAnsi="Garamond"/>
-              </w:rPr>
-              <w:t xml:space="preserve">, </w:t>
+              <w:t xml:space="preserve">Teaching Assistant for Professor Nitya Pandalai-Nayar, </w:t>
             </w:r>
             <w:r>
               <w:rPr>
@@ -1950,7 +1853,25 @@
               <w:rPr>
                 <w:rFonts w:ascii="Garamond" w:hAnsi="Garamond"/>
               </w:rPr>
-              <w:t>Washington Center for Equitable Growth (US$15,000)</w:t>
+              <w:t xml:space="preserve">The </w:t>
+            </w:r>
+            <w:r>
+              <w:rPr>
+                <w:rFonts w:ascii="Garamond" w:hAnsi="Garamond"/>
+              </w:rPr>
+              <w:t xml:space="preserve">Washington Center for Equitable Growth </w:t>
+            </w:r>
+            <w:r>
+              <w:rPr>
+                <w:rFonts w:ascii="Garamond" w:hAnsi="Garamond"/>
+              </w:rPr>
+              <w:t xml:space="preserve">Grant </w:t>
+            </w:r>
+            <w:r>
+              <w:rPr>
+                <w:rFonts w:ascii="Garamond" w:hAnsi="Garamond"/>
+              </w:rPr>
+              <w:t>(US$15,000)</w:t>
             </w:r>
           </w:p>
         </w:tc>
@@ -2409,6 +2330,24 @@
               </w:rPr>
               <w:t xml:space="preserve"> (Scheduled)</w:t>
             </w:r>
+            <w:r>
+              <w:rPr>
+                <w:rFonts w:ascii="Garamond" w:hAnsi="Garamond"/>
+              </w:rPr>
+              <w:t xml:space="preserve">, </w:t>
+            </w:r>
+            <w:r>
+              <w:rPr>
+                <w:rFonts w:ascii="Garamond" w:hAnsi="Garamond"/>
+              </w:rPr>
+              <w:t>Empirics and Methods in Economics Conference</w:t>
+            </w:r>
+            <w:r>
+              <w:rPr>
+                <w:rFonts w:ascii="Garamond" w:hAnsi="Garamond"/>
+              </w:rPr>
+              <w:t xml:space="preserve"> (Scheduled)</w:t>
+            </w:r>
           </w:p>
         </w:tc>
       </w:tr>
@@ -2563,21 +2502,7 @@
               <w:rPr>
                 <w:rFonts w:ascii="Garamond" w:hAnsi="Garamond"/>
               </w:rPr>
-              <w:t xml:space="preserve">Firm Dynamics and Minimum Wages: Evidence </w:t>
-            </w:r>
-            <w:proofErr w:type="gramStart"/>
-            <w:r>
-              <w:rPr>
-                <w:rFonts w:ascii="Garamond" w:hAnsi="Garamond"/>
-              </w:rPr>
-              <w:t>From</w:t>
-            </w:r>
-            <w:proofErr w:type="gramEnd"/>
-            <w:r>
-              <w:rPr>
-                <w:rFonts w:ascii="Garamond" w:hAnsi="Garamond"/>
-              </w:rPr>
-              <w:t xml:space="preserve"> Costa Rica’s </w:t>
+              <w:t xml:space="preserve">Firm Dynamics and Minimum Wages: Evidence From Costa Rica’s </w:t>
             </w:r>
             <w:r>
               <w:rPr>
@@ -2659,24 +2584,6 @@
             <w:pPr>
               <w:rPr>
                 <w:rFonts w:ascii="Garamond" w:hAnsi="Garamond"/>
-                <w:b/>
-                <w:sz w:val="28"/>
-                <w:szCs w:val="28"/>
-              </w:rPr>
-            </w:pPr>
-          </w:p>
-        </w:tc>
-      </w:tr>
-      <w:tr>
-        <w:tc>
-          <w:tcPr>
-            <w:tcW w:w="9378" w:type="dxa"/>
-            <w:gridSpan w:val="5"/>
-          </w:tcPr>
-          <w:p>
-            <w:pPr>
-              <w:rPr>
-                <w:rFonts w:ascii="Garamond" w:hAnsi="Garamond"/>
                 <w:bCs/>
                 <w:smallCaps/>
                 <w:sz w:val="26"/>
@@ -2793,25 +2700,7 @@
                 <w:i/>
                 <w:iCs/>
               </w:rPr>
-              <w:t>(With Alonso Alfaro-</w:t>
-            </w:r>
-            <w:proofErr w:type="spellStart"/>
-            <w:r>
-              <w:rPr>
-                <w:rFonts w:ascii="Garamond" w:hAnsi="Garamond"/>
-                <w:i/>
-                <w:iCs/>
-              </w:rPr>
-              <w:t>Urena</w:t>
-            </w:r>
-            <w:proofErr w:type="spellEnd"/>
-            <w:r>
-              <w:rPr>
-                <w:rFonts w:ascii="Garamond" w:hAnsi="Garamond"/>
-                <w:i/>
-                <w:iCs/>
-              </w:rPr>
-              <w:t>)</w:t>
+              <w:t>(With Alonso Alfaro-Urena)</w:t>
             </w:r>
           </w:p>
           <w:p>
@@ -2869,47 +2758,7 @@
                 <w:iCs/>
                 <w:lang w:val="es-ES"/>
               </w:rPr>
-              <w:t>(</w:t>
-            </w:r>
-            <w:proofErr w:type="spellStart"/>
-            <w:r>
-              <w:rPr>
-                <w:rFonts w:ascii="Garamond" w:hAnsi="Garamond"/>
-                <w:i/>
-                <w:iCs/>
-                <w:lang w:val="es-ES"/>
-              </w:rPr>
-              <w:t>With</w:t>
-            </w:r>
-            <w:proofErr w:type="spellEnd"/>
-            <w:r>
-              <w:rPr>
-                <w:rFonts w:ascii="Garamond" w:hAnsi="Garamond"/>
-                <w:i/>
-                <w:iCs/>
-                <w:lang w:val="es-ES"/>
-              </w:rPr>
-              <w:t xml:space="preserve"> Juan Manuel Castro-</w:t>
-            </w:r>
-            <w:proofErr w:type="spellStart"/>
-            <w:r>
-              <w:rPr>
-                <w:rFonts w:ascii="Garamond" w:hAnsi="Garamond"/>
-                <w:i/>
-                <w:iCs/>
-                <w:lang w:val="es-ES"/>
-              </w:rPr>
-              <w:t>Vincenzi</w:t>
-            </w:r>
-            <w:proofErr w:type="spellEnd"/>
-            <w:r>
-              <w:rPr>
-                <w:rFonts w:ascii="Garamond" w:hAnsi="Garamond"/>
-                <w:i/>
-                <w:iCs/>
-                <w:lang w:val="es-ES"/>
-              </w:rPr>
-              <w:t xml:space="preserve"> and Mariana Odio)</w:t>
+              <w:t>(With Juan Manuel Castro-Vincenzi and Mariana Odio)</w:t>
             </w:r>
           </w:p>
           <w:p>
@@ -2929,47 +2778,11 @@
               </w:rPr>
               <w:t xml:space="preserve">“Welfare Effects of Trade Liberalization in Costa Rica, 1995-2006” -In Spanish (2013) </w:t>
             </w:r>
-            <w:proofErr w:type="spellStart"/>
-            <w:r>
-              <w:rPr>
-                <w:rFonts w:ascii="Garamond" w:hAnsi="Garamond"/>
-              </w:rPr>
-              <w:t>Revista</w:t>
-            </w:r>
-            <w:proofErr w:type="spellEnd"/>
-            <w:r>
-              <w:rPr>
-                <w:rFonts w:ascii="Garamond" w:hAnsi="Garamond"/>
-              </w:rPr>
-              <w:t xml:space="preserve"> de </w:t>
-            </w:r>
-            <w:proofErr w:type="spellStart"/>
-            <w:r>
-              <w:rPr>
-                <w:rFonts w:ascii="Garamond" w:hAnsi="Garamond"/>
-              </w:rPr>
-              <w:t>Ciencias</w:t>
-            </w:r>
-            <w:proofErr w:type="spellEnd"/>
-            <w:r>
-              <w:rPr>
-                <w:rFonts w:ascii="Garamond" w:hAnsi="Garamond"/>
-              </w:rPr>
-              <w:t xml:space="preserve"> </w:t>
-            </w:r>
-            <w:proofErr w:type="spellStart"/>
-            <w:r>
-              <w:rPr>
-                <w:rFonts w:ascii="Garamond" w:hAnsi="Garamond"/>
-              </w:rPr>
-              <w:t>Económicas</w:t>
-            </w:r>
-            <w:proofErr w:type="spellEnd"/>
-            <w:r>
-              <w:rPr>
-                <w:rFonts w:ascii="Garamond" w:hAnsi="Garamond"/>
-              </w:rPr>
-              <w:t xml:space="preserve"> </w:t>
+            <w:r>
+              <w:rPr>
+                <w:rFonts w:ascii="Garamond" w:hAnsi="Garamond"/>
+              </w:rPr>
+              <w:t xml:space="preserve">Revista de Ciencias Económicas </w:t>
             </w:r>
             <w:r>
               <w:rPr>
@@ -3073,16 +2886,8 @@
               <w:rPr>
                 <w:rFonts w:ascii="Garamond" w:hAnsi="Garamond"/>
               </w:rPr>
-              <w:t xml:space="preserve">Programs: Stata, R, Python, </w:t>
-            </w:r>
-            <w:proofErr w:type="spellStart"/>
-            <w:r>
-              <w:rPr>
-                <w:rFonts w:ascii="Garamond" w:hAnsi="Garamond"/>
-              </w:rPr>
-              <w:t>Matlab</w:t>
-            </w:r>
-            <w:proofErr w:type="spellEnd"/>
+              <w:t>Programs: Stata, R, Python, Matlab</w:t>
+            </w:r>
           </w:p>
           <w:p>
             <w:pPr>
@@ -3198,28 +3003,12 @@
                 <w:rFonts w:ascii="Garamond" w:hAnsi="Garamond"/>
               </w:rPr>
             </w:pPr>
-            <w:proofErr w:type="spellStart"/>
-            <w:r>
-              <w:rPr>
-                <w:rFonts w:ascii="Garamond" w:hAnsi="Garamond"/>
-              </w:rPr>
-              <w:t>Aysegul</w:t>
-            </w:r>
-            <w:proofErr w:type="spellEnd"/>
-            <w:r>
-              <w:rPr>
-                <w:rFonts w:ascii="Garamond" w:hAnsi="Garamond"/>
-              </w:rPr>
-              <w:t xml:space="preserve"> </w:t>
-            </w:r>
-            <w:proofErr w:type="spellStart"/>
-            <w:r>
-              <w:rPr>
-                <w:rFonts w:ascii="Garamond" w:hAnsi="Garamond"/>
-              </w:rPr>
-              <w:t>Sahin</w:t>
-            </w:r>
-            <w:proofErr w:type="spellEnd"/>
+            <w:r>
+              <w:rPr>
+                <w:rFonts w:ascii="Garamond" w:hAnsi="Garamond"/>
+              </w:rPr>
+              <w:t>Aysegul Sahin</w:t>
+            </w:r>
           </w:p>
         </w:tc>
         <w:tc>

--- a/static/files/CV_JonathanGarita.docx
+++ b/static/files/CV_JonathanGarita.docx
@@ -280,12 +280,14 @@
                 <w:rFonts w:ascii="Garamond" w:hAnsi="Garamond"/>
               </w:rPr>
             </w:pPr>
+            <w:proofErr w:type="spellStart"/>
             <w:r>
               <w:rPr>
                 <w:rFonts w:ascii="Garamond" w:hAnsi="Garamond"/>
               </w:rPr>
               <w:t>Ph.D</w:t>
             </w:r>
+            <w:proofErr w:type="spellEnd"/>
             <w:r>
               <w:rPr>
                 <w:rFonts w:ascii="Garamond" w:hAnsi="Garamond"/>
@@ -395,11 +397,19 @@
                 <w:rFonts w:ascii="Garamond" w:hAnsi="Garamond"/>
               </w:rPr>
             </w:pPr>
-            <w:r>
-              <w:rPr>
-                <w:rFonts w:ascii="Garamond" w:hAnsi="Garamond"/>
-              </w:rPr>
-              <w:t>Lic. In Economics, University of Costa Rica, Honors, 2012</w:t>
+            <w:proofErr w:type="spellStart"/>
+            <w:r>
+              <w:rPr>
+                <w:rFonts w:ascii="Garamond" w:hAnsi="Garamond"/>
+              </w:rPr>
+              <w:t>Lic</w:t>
+            </w:r>
+            <w:proofErr w:type="spellEnd"/>
+            <w:r>
+              <w:rPr>
+                <w:rFonts w:ascii="Garamond" w:hAnsi="Garamond"/>
+              </w:rPr>
+              <w:t>. In Economics, University of Costa Rica, Honors, 2012</w:t>
             </w:r>
           </w:p>
         </w:tc>
@@ -821,7 +831,21 @@
               <w:rPr>
                 <w:rFonts w:ascii="Garamond" w:hAnsi="Garamond"/>
               </w:rPr>
-              <w:t xml:space="preserve"> Pandalai-Nayar and </w:t>
+              <w:t xml:space="preserve"> </w:t>
+            </w:r>
+            <w:proofErr w:type="spellStart"/>
+            <w:r>
+              <w:rPr>
+                <w:rFonts w:ascii="Garamond" w:hAnsi="Garamond"/>
+              </w:rPr>
+              <w:t>Pandalai-Nayar</w:t>
+            </w:r>
+            <w:proofErr w:type="spellEnd"/>
+            <w:r>
+              <w:rPr>
+                <w:rFonts w:ascii="Garamond" w:hAnsi="Garamond"/>
+              </w:rPr>
+              <w:t xml:space="preserve"> and </w:t>
             </w:r>
             <w:r>
               <w:rPr>
@@ -942,18 +966,36 @@
                 <w:lang w:val="es-ES"/>
               </w:rPr>
             </w:pPr>
+            <w:proofErr w:type="spellStart"/>
             <w:r>
               <w:rPr>
                 <w:rFonts w:ascii="Garamond" w:hAnsi="Garamond"/>
                 <w:lang w:val="es-ES"/>
               </w:rPr>
-              <w:t>Research Coordinator</w:t>
-            </w:r>
+              <w:t>Research</w:t>
+            </w:r>
+            <w:proofErr w:type="spellEnd"/>
             <w:r>
               <w:rPr>
                 <w:rFonts w:ascii="Garamond" w:hAnsi="Garamond"/>
                 <w:lang w:val="es-ES"/>
               </w:rPr>
+              <w:t xml:space="preserve"> </w:t>
+            </w:r>
+            <w:proofErr w:type="spellStart"/>
+            <w:r>
+              <w:rPr>
+                <w:rFonts w:ascii="Garamond" w:hAnsi="Garamond"/>
+                <w:lang w:val="es-ES"/>
+              </w:rPr>
+              <w:t>Coordinator</w:t>
+            </w:r>
+            <w:proofErr w:type="spellEnd"/>
+            <w:r>
+              <w:rPr>
+                <w:rFonts w:ascii="Garamond" w:hAnsi="Garamond"/>
+                <w:lang w:val="es-ES"/>
+              </w:rPr>
               <w:t xml:space="preserve">. Consejeros </w:t>
             </w:r>
             <w:r>
@@ -1035,12 +1077,37 @@
                 <w:lang w:val="es-ES"/>
               </w:rPr>
             </w:pPr>
+            <w:proofErr w:type="spellStart"/>
             <w:r>
               <w:rPr>
                 <w:rFonts w:ascii="Garamond" w:hAnsi="Garamond"/>
                 <w:lang w:val="es-ES"/>
               </w:rPr>
-              <w:t xml:space="preserve">Research Assistant. Consejeros </w:t>
+              <w:t>Research</w:t>
+            </w:r>
+            <w:proofErr w:type="spellEnd"/>
+            <w:r>
+              <w:rPr>
+                <w:rFonts w:ascii="Garamond" w:hAnsi="Garamond"/>
+                <w:lang w:val="es-ES"/>
+              </w:rPr>
+              <w:t xml:space="preserve"> </w:t>
+            </w:r>
+            <w:proofErr w:type="spellStart"/>
+            <w:r>
+              <w:rPr>
+                <w:rFonts w:ascii="Garamond" w:hAnsi="Garamond"/>
+                <w:lang w:val="es-ES"/>
+              </w:rPr>
+              <w:t>Assistant</w:t>
+            </w:r>
+            <w:proofErr w:type="spellEnd"/>
+            <w:r>
+              <w:rPr>
+                <w:rFonts w:ascii="Garamond" w:hAnsi="Garamond"/>
+                <w:lang w:val="es-ES"/>
+              </w:rPr>
+              <w:t xml:space="preserve">. Consejeros </w:t>
             </w:r>
             <w:r>
               <w:rPr>
@@ -1311,7 +1378,21 @@
               <w:rPr>
                 <w:rFonts w:ascii="Garamond" w:hAnsi="Garamond"/>
               </w:rPr>
-              <w:t>Teaching Assistant for Professor Valerie Bencivenga, University of Texas at Austin</w:t>
+              <w:t xml:space="preserve">Teaching Assistant for Professor Valerie </w:t>
+            </w:r>
+            <w:proofErr w:type="spellStart"/>
+            <w:r>
+              <w:rPr>
+                <w:rFonts w:ascii="Garamond" w:hAnsi="Garamond"/>
+              </w:rPr>
+              <w:t>Bencivenga</w:t>
+            </w:r>
+            <w:proofErr w:type="spellEnd"/>
+            <w:r>
+              <w:rPr>
+                <w:rFonts w:ascii="Garamond" w:hAnsi="Garamond"/>
+              </w:rPr>
+              <w:t>, University of Texas at Austin</w:t>
             </w:r>
           </w:p>
         </w:tc>
@@ -1380,7 +1461,21 @@
               <w:rPr>
                 <w:rFonts w:ascii="Garamond" w:hAnsi="Garamond"/>
               </w:rPr>
-              <w:t xml:space="preserve">Teaching Assistant for Professor Nitya Pandalai-Nayar, </w:t>
+              <w:t xml:space="preserve">Teaching Assistant for Professor Nitya </w:t>
+            </w:r>
+            <w:proofErr w:type="spellStart"/>
+            <w:r>
+              <w:rPr>
+                <w:rFonts w:ascii="Garamond" w:hAnsi="Garamond"/>
+              </w:rPr>
+              <w:t>Pandalai-Nayar</w:t>
+            </w:r>
+            <w:proofErr w:type="spellEnd"/>
+            <w:r>
+              <w:rPr>
+                <w:rFonts w:ascii="Garamond" w:hAnsi="Garamond"/>
+              </w:rPr>
+              <w:t xml:space="preserve">, </w:t>
             </w:r>
             <w:r>
               <w:rPr>
@@ -1865,6 +1960,12 @@
               <w:rPr>
                 <w:rFonts w:ascii="Garamond" w:hAnsi="Garamond"/>
               </w:rPr>
+              <w:t xml:space="preserve">Doctoral </w:t>
+            </w:r>
+            <w:r>
+              <w:rPr>
+                <w:rFonts w:ascii="Garamond" w:hAnsi="Garamond"/>
+              </w:rPr>
               <w:t xml:space="preserve">Grant </w:t>
             </w:r>
             <w:r>
@@ -2758,7 +2859,47 @@
                 <w:iCs/>
                 <w:lang w:val="es-ES"/>
               </w:rPr>
-              <w:t>(With Juan Manuel Castro-Vincenzi and Mariana Odio)</w:t>
+              <w:t>(</w:t>
+            </w:r>
+            <w:proofErr w:type="spellStart"/>
+            <w:r>
+              <w:rPr>
+                <w:rFonts w:ascii="Garamond" w:hAnsi="Garamond"/>
+                <w:i/>
+                <w:iCs/>
+                <w:lang w:val="es-ES"/>
+              </w:rPr>
+              <w:t>With</w:t>
+            </w:r>
+            <w:proofErr w:type="spellEnd"/>
+            <w:r>
+              <w:rPr>
+                <w:rFonts w:ascii="Garamond" w:hAnsi="Garamond"/>
+                <w:i/>
+                <w:iCs/>
+                <w:lang w:val="es-ES"/>
+              </w:rPr>
+              <w:t xml:space="preserve"> Juan Manuel Castro-</w:t>
+            </w:r>
+            <w:proofErr w:type="spellStart"/>
+            <w:r>
+              <w:rPr>
+                <w:rFonts w:ascii="Garamond" w:hAnsi="Garamond"/>
+                <w:i/>
+                <w:iCs/>
+                <w:lang w:val="es-ES"/>
+              </w:rPr>
+              <w:t>Vincenzi</w:t>
+            </w:r>
+            <w:proofErr w:type="spellEnd"/>
+            <w:r>
+              <w:rPr>
+                <w:rFonts w:ascii="Garamond" w:hAnsi="Garamond"/>
+                <w:i/>
+                <w:iCs/>
+                <w:lang w:val="es-ES"/>
+              </w:rPr>
+              <w:t xml:space="preserve"> and Mariana Odio)</w:t>
             </w:r>
           </w:p>
           <w:p>
@@ -2778,11 +2919,47 @@
               </w:rPr>
               <w:t xml:space="preserve">“Welfare Effects of Trade Liberalization in Costa Rica, 1995-2006” -In Spanish (2013) </w:t>
             </w:r>
-            <w:r>
-              <w:rPr>
-                <w:rFonts w:ascii="Garamond" w:hAnsi="Garamond"/>
-              </w:rPr>
-              <w:t xml:space="preserve">Revista de Ciencias Económicas </w:t>
+            <w:proofErr w:type="spellStart"/>
+            <w:r>
+              <w:rPr>
+                <w:rFonts w:ascii="Garamond" w:hAnsi="Garamond"/>
+              </w:rPr>
+              <w:t>Revista</w:t>
+            </w:r>
+            <w:proofErr w:type="spellEnd"/>
+            <w:r>
+              <w:rPr>
+                <w:rFonts w:ascii="Garamond" w:hAnsi="Garamond"/>
+              </w:rPr>
+              <w:t xml:space="preserve"> de </w:t>
+            </w:r>
+            <w:proofErr w:type="spellStart"/>
+            <w:r>
+              <w:rPr>
+                <w:rFonts w:ascii="Garamond" w:hAnsi="Garamond"/>
+              </w:rPr>
+              <w:t>Ciencias</w:t>
+            </w:r>
+            <w:proofErr w:type="spellEnd"/>
+            <w:r>
+              <w:rPr>
+                <w:rFonts w:ascii="Garamond" w:hAnsi="Garamond"/>
+              </w:rPr>
+              <w:t xml:space="preserve"> </w:t>
+            </w:r>
+            <w:proofErr w:type="spellStart"/>
+            <w:r>
+              <w:rPr>
+                <w:rFonts w:ascii="Garamond" w:hAnsi="Garamond"/>
+              </w:rPr>
+              <w:t>Económicas</w:t>
+            </w:r>
+            <w:proofErr w:type="spellEnd"/>
+            <w:r>
+              <w:rPr>
+                <w:rFonts w:ascii="Garamond" w:hAnsi="Garamond"/>
+              </w:rPr>
+              <w:t xml:space="preserve"> </w:t>
             </w:r>
             <w:r>
               <w:rPr>
@@ -2886,8 +3063,16 @@
               <w:rPr>
                 <w:rFonts w:ascii="Garamond" w:hAnsi="Garamond"/>
               </w:rPr>
-              <w:t>Programs: Stata, R, Python, Matlab</w:t>
-            </w:r>
+              <w:t xml:space="preserve">Programs: Stata, R, Python, </w:t>
+            </w:r>
+            <w:proofErr w:type="spellStart"/>
+            <w:r>
+              <w:rPr>
+                <w:rFonts w:ascii="Garamond" w:hAnsi="Garamond"/>
+              </w:rPr>
+              <w:t>Matlab</w:t>
+            </w:r>
+            <w:proofErr w:type="spellEnd"/>
           </w:p>
           <w:p>
             <w:pPr>
@@ -3003,12 +3188,28 @@
                 <w:rFonts w:ascii="Garamond" w:hAnsi="Garamond"/>
               </w:rPr>
             </w:pPr>
-            <w:r>
-              <w:rPr>
-                <w:rFonts w:ascii="Garamond" w:hAnsi="Garamond"/>
-              </w:rPr>
-              <w:t>Aysegul Sahin</w:t>
-            </w:r>
+            <w:proofErr w:type="spellStart"/>
+            <w:r>
+              <w:rPr>
+                <w:rFonts w:ascii="Garamond" w:hAnsi="Garamond"/>
+              </w:rPr>
+              <w:t>Aysegul</w:t>
+            </w:r>
+            <w:proofErr w:type="spellEnd"/>
+            <w:r>
+              <w:rPr>
+                <w:rFonts w:ascii="Garamond" w:hAnsi="Garamond"/>
+              </w:rPr>
+              <w:t xml:space="preserve"> </w:t>
+            </w:r>
+            <w:proofErr w:type="spellStart"/>
+            <w:r>
+              <w:rPr>
+                <w:rFonts w:ascii="Garamond" w:hAnsi="Garamond"/>
+              </w:rPr>
+              <w:t>Sahin</w:t>
+            </w:r>
+            <w:proofErr w:type="spellEnd"/>
           </w:p>
         </w:tc>
         <w:tc>

--- a/static/files/CV_JonathanGarita.docx
+++ b/static/files/CV_JonathanGarita.docx
@@ -668,13 +668,7 @@
               <w:rPr>
                 <w:rFonts w:ascii="Garamond" w:hAnsi="Garamond"/>
               </w:rPr>
-              <w:t>Andreas I. Mueller</w:t>
-            </w:r>
-            <w:r>
-              <w:rPr>
-                <w:rFonts w:ascii="Garamond" w:hAnsi="Garamond"/>
-              </w:rPr>
-              <w:t xml:space="preserve"> (Co-Chair)</w:t>
+              <w:t>Andreas I. Mueller (Co-Chair)</w:t>
             </w:r>
             <w:r>
               <w:rPr>
@@ -1969,19 +1963,7 @@
               <w:rPr>
                 <w:rFonts w:ascii="Garamond" w:hAnsi="Garamond"/>
               </w:rPr>
-              <w:t xml:space="preserve">2014 </w:t>
-            </w:r>
-            <w:r>
-              <w:rPr>
-                <w:rFonts w:ascii="Garamond" w:hAnsi="Garamond"/>
-              </w:rPr>
-              <w:t>–</w:t>
-            </w:r>
-            <w:r>
-              <w:rPr>
-                <w:rFonts w:ascii="Garamond" w:hAnsi="Garamond"/>
-              </w:rPr>
-              <w:t xml:space="preserve"> 2016</w:t>
+              <w:t>2014 – 2016</w:t>
             </w:r>
           </w:p>
         </w:tc>
@@ -3821,23 +3803,7 @@
                 <w:sz w:val="20"/>
                 <w:szCs w:val="20"/>
               </w:rPr>
-              <w:t xml:space="preserve">This paper provides new evidence on the minimum wage impact on employment flows. I examine Costa Rica's distinctive occupation-based setting in which minimum wage adjustments are sizable and permanent. I construct accurate minimum wage exposure measures and transition rates from administrative data from 2006-2017 to estimate the firm's short and longer-term responses to the policy. Results indicate that firms increase their firm pay premiums in compliance with the policy. Firms adjust by reducing their employment stock, with elasticities around -0.1. Minimum wage exposure has a negative and longstanding impact on hiring rates and a positive </w:t>
-            </w:r>
-            <w:r>
-              <w:rPr>
-                <w:rFonts w:ascii="Garamond" w:hAnsi="Garamond" w:cs="Times"/>
-                <w:sz w:val="20"/>
-                <w:szCs w:val="20"/>
-              </w:rPr>
-              <w:t xml:space="preserve">but transitory </w:t>
-            </w:r>
-            <w:r>
-              <w:rPr>
-                <w:rFonts w:ascii="Garamond" w:hAnsi="Garamond" w:cs="Times"/>
-                <w:sz w:val="20"/>
-                <w:szCs w:val="20"/>
-              </w:rPr>
-              <w:t>effect on separation rates.</w:t>
+              <w:t>This paper provides new evidence on the minimum wage impact on employment flows. I examine Costa Rica's distinctive occupation-based setting in which minimum wage adjustments are sizable and permanent. I construct accurate minimum wage exposure measures and transition rates from administrative data from 2006-2017 to estimate short and longer-term responses to the policy. Results indicate that firms increase their pay premiums in compliance with the policy. Firms reduce their employment levels, with elasticities around -0.1. Minimum wage exposure has a negative and longstanding impact on hiring rates and a positive but transitory effect on separation rates. I rationalize the results with a wage-posting model featuring worker and firm heterogeneity and endogenous job creation.</w:t>
             </w:r>
           </w:p>
         </w:tc>

--- a/static/files/CV_JonathanGarita.docx
+++ b/static/files/CV_JonathanGarita.docx
@@ -2545,6 +2545,12 @@
               <w:rPr>
                 <w:rFonts w:ascii="Garamond" w:hAnsi="Garamond"/>
               </w:rPr>
+              <w:t>*</w:t>
+            </w:r>
+            <w:r>
+              <w:rPr>
+                <w:rFonts w:ascii="Garamond" w:hAnsi="Garamond"/>
+              </w:rPr>
               <w:t xml:space="preserve">, </w:t>
             </w:r>
             <w:r>
@@ -2794,7 +2800,31 @@
                 <w:i/>
                 <w:iCs/>
               </w:rPr>
-              <w:t>Denotes classes for which I prepared and led a weekly review session</w:t>
+              <w:t xml:space="preserve">Denotes classes for which I prepared and </w:t>
+            </w:r>
+            <w:r>
+              <w:rPr>
+                <w:rFonts w:ascii="Garamond" w:hAnsi="Garamond"/>
+                <w:i/>
+                <w:iCs/>
+              </w:rPr>
+              <w:t>regular</w:t>
+            </w:r>
+            <w:r>
+              <w:rPr>
+                <w:rFonts w:ascii="Garamond" w:hAnsi="Garamond"/>
+                <w:i/>
+                <w:iCs/>
+              </w:rPr>
+              <w:t xml:space="preserve"> review session</w:t>
+            </w:r>
+            <w:r>
+              <w:rPr>
+                <w:rFonts w:ascii="Garamond" w:hAnsi="Garamond"/>
+                <w:i/>
+                <w:iCs/>
+              </w:rPr>
+              <w:t>s</w:t>
             </w:r>
           </w:p>
         </w:tc>

--- a/static/files/CV_JonathanGarita.docx
+++ b/static/files/CV_JonathanGarita.docx
@@ -3761,13 +3761,6 @@
                 <w:shd w:val="clear" w:color="auto" w:fill="FFFFFF"/>
               </w:rPr>
               <w:t>Firm Pay Policies, Employment Flows and Minimum Wages</w:t>
-            </w:r>
-            <w:r>
-              <w:rPr>
-                <w:rFonts w:ascii="Garamond" w:hAnsi="Garamond"/>
-                <w:shd w:val="clear" w:color="auto" w:fill="FFFFFF"/>
-              </w:rPr>
-              <w:t>?</w:t>
             </w:r>
             <w:r>
               <w:rPr>

--- a/static/files/CV_JonathanGarita.docx
+++ b/static/files/CV_JonathanGarita.docx
@@ -2808,6 +2808,14 @@
                 <w:i/>
                 <w:iCs/>
               </w:rPr>
+              <w:t xml:space="preserve">led </w:t>
+            </w:r>
+            <w:r>
+              <w:rPr>
+                <w:rFonts w:ascii="Garamond" w:hAnsi="Garamond"/>
+                <w:i/>
+                <w:iCs/>
+              </w:rPr>
               <w:t>regular</w:t>
             </w:r>
             <w:r>
@@ -3009,7 +3017,7 @@
               <w:rPr>
                 <w:rFonts w:ascii="Garamond" w:hAnsi="Garamond"/>
               </w:rPr>
-              <w:t xml:space="preserve"> (Cancelled), Young Economists Symposium (YES), University of Costa Rica (Scheduled), Missouri Valley Economic Association (Scheduled), </w:t>
+              <w:t xml:space="preserve"> (Cancelled), Young Economists Symposium (YES), University of Costa Rica (Scheduled), Missouri Valley Economic Association, </w:t>
             </w:r>
             <w:r>
               <w:rPr>
@@ -3752,7 +3760,6 @@
               <w:rPr>
                 <w:rFonts w:ascii="Garamond" w:hAnsi="Garamond"/>
               </w:rPr>
-              <w:lastRenderedPageBreak/>
               <w:t>“</w:t>
             </w:r>
             <w:r>

--- a/static/files/CV_JonathanGarita.docx
+++ b/static/files/CV_JonathanGarita.docx
@@ -3017,13 +3017,31 @@
               <w:rPr>
                 <w:rFonts w:ascii="Garamond" w:hAnsi="Garamond"/>
               </w:rPr>
-              <w:t xml:space="preserve"> (Cancelled), Young Economists Symposium (YES), University of Costa Rica (Scheduled), Missouri Valley Economic Association, </w:t>
+              <w:t xml:space="preserve"> (Cancelled), Young Economists Symposium (YES), Missouri Valley Economic Association, </w:t>
             </w:r>
             <w:r>
               <w:rPr>
                 <w:rFonts w:ascii="Garamond" w:hAnsi="Garamond"/>
               </w:rPr>
               <w:t>Empirics and Methods in Economics Conference</w:t>
+            </w:r>
+            <w:r>
+              <w:rPr>
+                <w:rFonts w:ascii="Garamond" w:hAnsi="Garamond"/>
+              </w:rPr>
+              <w:t xml:space="preserve"> (Scheduled)</w:t>
+            </w:r>
+            <w:r>
+              <w:rPr>
+                <w:rFonts w:ascii="Garamond" w:hAnsi="Garamond"/>
+              </w:rPr>
+              <w:t xml:space="preserve">, </w:t>
+            </w:r>
+            <w:r>
+              <w:rPr>
+                <w:rFonts w:ascii="Garamond" w:hAnsi="Garamond"/>
+              </w:rPr>
+              <w:t>Econometric Society Winter Meeting 2020</w:t>
             </w:r>
             <w:r>
               <w:rPr>
@@ -3696,6 +3714,17 @@
               </w:rPr>
               <w:t>This paper analyzes the impact of minimum wages on firm entry, firm exit, and the primary margins of response for incumbent firms. I examine Costa Rica’s setting in which minimum wages vary by occupations, levels are highly binding, and increases are sizeable and permanent. I assemble rich administrative data covering the universe of workers and firms in 2006-2017 to construct accurate exposure measures to the minimum wage policy. Minimum wage exposure induces firms to reduce employment, switch towards capital, and attain labor productivity improvements. In compliance with the policy, firms increase their labor shares, suffer a decline in profitability, and are more likely to exit. Finally, raising minimum wages lowers firm entry, with an estimated adverse effect on employment of 0.81 percent.</w:t>
             </w:r>
+          </w:p>
+          <w:p>
+            <w:pPr>
+              <w:ind w:left="270"/>
+              <w:jc w:val="both"/>
+              <w:rPr>
+                <w:rFonts w:ascii="Garamond" w:hAnsi="Garamond"/>
+                <w:sz w:val="20"/>
+                <w:szCs w:val="20"/>
+              </w:rPr>
+            </w:pPr>
           </w:p>
           <w:p>
             <w:pPr>

--- a/static/files/CV_JonathanGarita.docx
+++ b/static/files/CV_JonathanGarita.docx
@@ -2708,7 +2708,13 @@
               <w:rPr>
                 <w:rFonts w:ascii="Garamond" w:hAnsi="Garamond"/>
               </w:rPr>
-              <w:t>2012</w:t>
+              <w:t>201</w:t>
+            </w:r>
+            <w:r>
+              <w:rPr>
+                <w:rFonts w:ascii="Garamond" w:hAnsi="Garamond"/>
+              </w:rPr>
+              <w:t>3</w:t>
             </w:r>
           </w:p>
         </w:tc>
@@ -2760,7 +2766,13 @@
               <w:rPr>
                 <w:rFonts w:ascii="Garamond" w:hAnsi="Garamond"/>
               </w:rPr>
-              <w:t>2011-2013</w:t>
+              <w:t>2011-201</w:t>
+            </w:r>
+            <w:r>
+              <w:rPr>
+                <w:rFonts w:ascii="Garamond" w:hAnsi="Garamond"/>
+              </w:rPr>
+              <w:t>2</w:t>
             </w:r>
           </w:p>
         </w:tc>

--- a/static/files/CV_JonathanGarita.docx
+++ b/static/files/CV_JonathanGarita.docx
@@ -3029,7 +3029,19 @@
               <w:rPr>
                 <w:rFonts w:ascii="Garamond" w:hAnsi="Garamond"/>
               </w:rPr>
-              <w:t xml:space="preserve"> (Cancelled), Young Economists Symposium (YES), Missouri Valley Economic Association, </w:t>
+              <w:t xml:space="preserve"> (Cancelled), Young Economists Symposium (</w:t>
+            </w:r>
+            <w:r>
+              <w:rPr>
+                <w:rFonts w:ascii="Garamond" w:hAnsi="Garamond"/>
+              </w:rPr>
+              <w:t>presenter and discussant</w:t>
+            </w:r>
+            <w:r>
+              <w:rPr>
+                <w:rFonts w:ascii="Garamond" w:hAnsi="Garamond"/>
+              </w:rPr>
+              <w:t xml:space="preserve">), Missouri Valley Economic Association, </w:t>
             </w:r>
             <w:r>
               <w:rPr>
@@ -3041,7 +3053,19 @@
               <w:rPr>
                 <w:rFonts w:ascii="Garamond" w:hAnsi="Garamond"/>
               </w:rPr>
-              <w:t xml:space="preserve"> (Scheduled)</w:t>
+              <w:t xml:space="preserve"> (Scheduled</w:t>
+            </w:r>
+            <w:r>
+              <w:rPr>
+                <w:rFonts w:ascii="Garamond" w:hAnsi="Garamond"/>
+              </w:rPr>
+              <w:t>, presenter and discussant</w:t>
+            </w:r>
+            <w:r>
+              <w:rPr>
+                <w:rFonts w:ascii="Garamond" w:hAnsi="Garamond"/>
+              </w:rPr>
+              <w:t>)</w:t>
             </w:r>
             <w:r>
               <w:rPr>

--- a/static/files/CV_JonathanGarita.docx
+++ b/static/files/CV_JonathanGarita.docx
@@ -42,6 +42,13 @@
           <w:rFonts w:ascii="Garamond" w:hAnsi="Garamond"/>
         </w:rPr>
         <w:t xml:space="preserve">University of Texas at Austin </w:t>
+      </w:r>
+      <w:r>
+        <w:rPr>
+          <w:rFonts w:ascii="Garamond" w:hAnsi="Garamond"/>
+        </w:rPr>
+        <w:tab/>
+        <w:t>Citizenship: Costa Rica</w:t>
       </w:r>
     </w:p>
     <w:p>
@@ -293,7 +300,7 @@
               <w:rPr>
                 <w:rFonts w:ascii="Garamond" w:hAnsi="Garamond"/>
               </w:rPr>
-              <w:t xml:space="preserve">May </w:t>
+              <w:t>2016-</w:t>
             </w:r>
             <w:r>
               <w:rPr>
@@ -3053,13 +3060,25 @@
               <w:rPr>
                 <w:rFonts w:ascii="Garamond" w:hAnsi="Garamond"/>
               </w:rPr>
-              <w:t xml:space="preserve"> (Scheduled</w:t>
-            </w:r>
-            <w:r>
-              <w:rPr>
-                <w:rFonts w:ascii="Garamond" w:hAnsi="Garamond"/>
-              </w:rPr>
-              <w:t>, presenter and discussant</w:t>
+              <w:t xml:space="preserve"> </w:t>
+            </w:r>
+            <w:r>
+              <w:rPr>
+                <w:rFonts w:ascii="Garamond" w:hAnsi="Garamond"/>
+              </w:rPr>
+              <w:t xml:space="preserve">2020 </w:t>
+            </w:r>
+            <w:r>
+              <w:rPr>
+                <w:rFonts w:ascii="Garamond" w:hAnsi="Garamond"/>
+              </w:rPr>
+              <w:t>(</w:t>
+            </w:r>
+            <w:r>
+              <w:rPr>
+                <w:rFonts w:ascii="Garamond" w:hAnsi="Garamond"/>
+              </w:rPr>
+              <w:t>presenter and discussant</w:t>
             </w:r>
             <w:r>
               <w:rPr>
@@ -3665,7 +3684,31 @@
               <w:rPr>
                 <w:rFonts w:ascii="Garamond" w:hAnsi="Garamond"/>
               </w:rPr>
-              <w:t xml:space="preserve">“Firm Dynamics and Minimum Wages: Evidence </w:t>
+              <w:t>“</w:t>
+            </w:r>
+            <w:r>
+              <w:rPr>
+                <w:rFonts w:ascii="Garamond" w:hAnsi="Garamond"/>
+              </w:rPr>
+              <w:t xml:space="preserve">Minimum Wages and </w:t>
+            </w:r>
+            <w:r>
+              <w:rPr>
+                <w:rFonts w:ascii="Garamond" w:hAnsi="Garamond"/>
+              </w:rPr>
+              <w:t>Firm Dynamic</w:t>
+            </w:r>
+            <w:r>
+              <w:rPr>
+                <w:rFonts w:ascii="Garamond" w:hAnsi="Garamond"/>
+              </w:rPr>
+              <w:t>s</w:t>
+            </w:r>
+            <w:r>
+              <w:rPr>
+                <w:rFonts w:ascii="Garamond" w:hAnsi="Garamond"/>
+              </w:rPr>
+              <w:t xml:space="preserve">: Evidence </w:t>
             </w:r>
             <w:proofErr w:type="gramStart"/>
             <w:r>
@@ -3748,19 +3791,8 @@
                 <w:sz w:val="20"/>
                 <w:szCs w:val="20"/>
               </w:rPr>
-              <w:t>This paper analyzes the impact of minimum wages on firm entry, firm exit, and the primary margins of response for incumbent firms. I examine Costa Rica’s setting in which minimum wages vary by occupations, levels are highly binding, and increases are sizeable and permanent. I assemble rich administrative data covering the universe of workers and firms in 2006-2017 to construct accurate exposure measures to the minimum wage policy. Minimum wage exposure induces firms to reduce employment, switch towards capital, and attain labor productivity improvements. In compliance with the policy, firms increase their labor shares, suffer a decline in profitability, and are more likely to exit. Finally, raising minimum wages lowers firm entry, with an estimated adverse effect on employment of 0.81 percent.</w:t>
-            </w:r>
-          </w:p>
-          <w:p>
-            <w:pPr>
-              <w:ind w:left="270"/>
-              <w:jc w:val="both"/>
-              <w:rPr>
-                <w:rFonts w:ascii="Garamond" w:hAnsi="Garamond"/>
-                <w:sz w:val="20"/>
-                <w:szCs w:val="20"/>
-              </w:rPr>
-            </w:pPr>
+              <w:t>This paper analyzes the impact of minimum wages on different margins of firm dynamics. I examine Costa Rica's setting in which minimum wages vary by occupations, levels are highly binding, and increases are sizeable and permanent. I assemble rich administrative data covering the universe of workers and firms in 2006-2017 to construct accurate exposure measures to the minimum wage policy. Then I explore if differential exposure to the minimum wage leads to differential changes in firm outcomes. Minimum wages induce firms to increase their labor shares, but with a negative impact on their profitability. The positive effect on the labor shares moderates as firms reduce their employment levels and expand their capital stocks. Minimum wages additionally lead to higher revenues and labor productivity improvements. Finally, raising minimum wages lowers firm entry, with an estimated adverse effect on employment of 0.8 percent due to the missing entrants associated with the policy.</w:t>
+            </w:r>
           </w:p>
           <w:p>
             <w:pPr>
@@ -3830,9 +3862,29 @@
             <w:r>
               <w:rPr>
                 <w:rFonts w:ascii="Garamond" w:hAnsi="Garamond"/>
+              </w:rPr>
+              <w:t xml:space="preserve">Minimum Wages, </w:t>
+            </w:r>
+            <w:r>
+              <w:rPr>
+                <w:rFonts w:ascii="Garamond" w:hAnsi="Garamond"/>
                 <w:shd w:val="clear" w:color="auto" w:fill="FFFFFF"/>
               </w:rPr>
-              <w:t>Firm Pay Policies, Employment Flows and Minimum Wages</w:t>
+              <w:t xml:space="preserve">Firm Pay Policies, </w:t>
+            </w:r>
+            <w:r>
+              <w:rPr>
+                <w:rFonts w:ascii="Garamond" w:hAnsi="Garamond"/>
+                <w:shd w:val="clear" w:color="auto" w:fill="FFFFFF"/>
+              </w:rPr>
+              <w:t xml:space="preserve">and </w:t>
+            </w:r>
+            <w:r>
+              <w:rPr>
+                <w:rFonts w:ascii="Garamond" w:hAnsi="Garamond"/>
+                <w:shd w:val="clear" w:color="auto" w:fill="FFFFFF"/>
+              </w:rPr>
+              <w:t>Employment Flows</w:t>
             </w:r>
             <w:r>
               <w:rPr>
@@ -3898,7 +3950,23 @@
                 <w:sz w:val="20"/>
                 <w:szCs w:val="20"/>
               </w:rPr>
-              <w:t>This paper provides new evidence on the minimum wage impact on employment flows. I examine Costa Rica's distinctive occupation-based setting in which minimum wage adjustments are sizable and permanent. I construct accurate minimum wage exposure measures and transition rates from administrative data from 2006-2017 to estimate short and longer-term responses to the policy. Results indicate that firms increase their pay premiums in compliance with the policy. Firms reduce their employment levels, with elasticities around -0.1. Minimum wage exposure has a negative and longstanding impact on hiring rates and a positive but transitory effect on separation rates. I rationalize the results with a wage-posting model featuring worker and firm heterogeneity and endogenous job creation.</w:t>
+              <w:t>This paper provides new evidence on the minimum wage impact on employment flows. I examine Costa Rica's distinctive occupation-based setting in which minimum wage adjustments are sizable and permanent. I construct accurate minimum wage exposure measures and transition rates from administrative data from 2006-</w:t>
+            </w:r>
+            <w:r>
+              <w:rPr>
+                <w:rFonts w:ascii="Garamond" w:hAnsi="Garamond" w:cs="Times"/>
+                <w:sz w:val="20"/>
+                <w:szCs w:val="20"/>
+              </w:rPr>
+              <w:t>2017</w:t>
+            </w:r>
+            <w:r>
+              <w:rPr>
+                <w:rFonts w:ascii="Garamond" w:hAnsi="Garamond" w:cs="Times"/>
+                <w:sz w:val="20"/>
+                <w:szCs w:val="20"/>
+              </w:rPr>
+              <w:t>. Results indicate that firms increase their pay premiums in compliance with the policy. Firms reduce their employment levels, with elasticities around -0.1. Minimum wage exposure has a negative and longstanding impact on hiring rates and a positive but transitory effect on separation rates. I rationalize the results with a wage-posting model featuring worker and firm heterogeneity and endogenous job creation.</w:t>
             </w:r>
           </w:p>
         </w:tc>
@@ -3944,7 +4012,7 @@
                 <w:rFonts w:ascii="Garamond" w:hAnsi="Garamond"/>
                 <w:b/>
               </w:rPr>
-              <w:t>Other Working Papers</w:t>
+              <w:t>Work in Progress</w:t>
             </w:r>
           </w:p>
         </w:tc>

--- a/static/files/CV_JonathanGarita.docx
+++ b/static/files/CV_JonathanGarita.docx
@@ -3791,19 +3791,26 @@
                 <w:sz w:val="20"/>
                 <w:szCs w:val="20"/>
               </w:rPr>
-              <w:t>This paper analyzes the impact of minimum wages on different margins of firm dynamics. I examine Costa Rica's setting in which minimum wages vary by occupations, levels are highly binding, and increases are sizeable and permanent. I assemble rich administrative data covering the universe of workers and firms in 2006-2017 to construct accurate exposure measures to the minimum wage policy. Then I explore if differential exposure to the minimum wage leads to differential changes in firm outcomes. Minimum wages induce firms to increase their labor shares, but with a negative impact on their profitability. The positive effect on the labor shares moderates as firms reduce their employment levels and expand their capital stocks. Minimum wages additionally lead to higher revenues and labor productivity improvements. Finally, raising minimum wages lowers firm entry, with an estimated adverse effect on employment of 0.8 percent due to the missing entrants associated with the policy.</w:t>
-            </w:r>
-          </w:p>
-          <w:p>
-            <w:pPr>
-              <w:ind w:left="270"/>
-              <w:jc w:val="both"/>
+              <w:t xml:space="preserve">This paper analyzes the impact of minimum wages on different margins of firm dynamics. I examine Costa Rica's high binding and occupation-specific minimum wage setting. I assemble rich administrative data covering the universe of workers and firms in 2006-2017 to construct firm-level exposure measures to the minimum wage policy. Then I estimate local projections to compute the impact of differential exposure to the minimum wage on firm outcomes at different year horizons. Minimum wages induce firms to increase their labor shares, but with a negative impact on their profitability. The positive effect on the labor shares moderates as firms reduce their employment levels and expand their capital stocks. Minimum wages additionally lead to higher revenues and labor productivity </w:t>
+            </w:r>
+            <w:proofErr w:type="gramStart"/>
+            <w:r>
               <w:rPr>
                 <w:rFonts w:ascii="Garamond" w:hAnsi="Garamond"/>
                 <w:sz w:val="20"/>
                 <w:szCs w:val="20"/>
               </w:rPr>
-            </w:pPr>
+              <w:t>improvements, but</w:t>
+            </w:r>
+            <w:proofErr w:type="gramEnd"/>
+            <w:r>
+              <w:rPr>
+                <w:rFonts w:ascii="Garamond" w:hAnsi="Garamond"/>
+                <w:sz w:val="20"/>
+                <w:szCs w:val="20"/>
+              </w:rPr>
+              <w:t xml:space="preserve"> increase firm exit. Finally, raising minimum wages lowers firm entry, with an estimated adverse effect on employment of 0.8 percent due to the missing entrants associated with the policy.</w:t>
+            </w:r>
           </w:p>
           <w:p>
             <w:pPr>
@@ -3857,6 +3864,7 @@
               <w:rPr>
                 <w:rFonts w:ascii="Garamond" w:hAnsi="Garamond"/>
               </w:rPr>
+              <w:lastRenderedPageBreak/>
               <w:t>“</w:t>
             </w:r>
             <w:r>

--- a/static/files/CV_JonathanGarita.docx
+++ b/static/files/CV_JonathanGarita.docx
@@ -3791,25 +3791,7 @@
                 <w:sz w:val="20"/>
                 <w:szCs w:val="20"/>
               </w:rPr>
-              <w:t xml:space="preserve">This paper analyzes the impact of minimum wages on different margins of firm dynamics. I examine Costa Rica's high binding and occupation-specific minimum wage setting. I assemble rich administrative data covering the universe of workers and firms in 2006-2017 to construct firm-level exposure measures to the minimum wage policy. Then I estimate local projections to compute the impact of differential exposure to the minimum wage on firm outcomes at different year horizons. Minimum wages induce firms to increase their labor shares, but with a negative impact on their profitability. The positive effect on the labor shares moderates as firms reduce their employment levels and expand their capital stocks. Minimum wages additionally lead to higher revenues and labor productivity </w:t>
-            </w:r>
-            <w:proofErr w:type="gramStart"/>
-            <w:r>
-              <w:rPr>
-                <w:rFonts w:ascii="Garamond" w:hAnsi="Garamond"/>
-                <w:sz w:val="20"/>
-                <w:szCs w:val="20"/>
-              </w:rPr>
-              <w:t>improvements, but</w:t>
-            </w:r>
-            <w:proofErr w:type="gramEnd"/>
-            <w:r>
-              <w:rPr>
-                <w:rFonts w:ascii="Garamond" w:hAnsi="Garamond"/>
-                <w:sz w:val="20"/>
-                <w:szCs w:val="20"/>
-              </w:rPr>
-              <w:t xml:space="preserve"> increase firm exit. Finally, raising minimum wages lowers firm entry, with an estimated adverse effect on employment of 0.8 percent due to the missing entrants associated with the policy.</w:t>
+              <w:t>This paper analyzes the impact of minimum wages on different margins of firm dynamics. I examine Costa Rica's high binding and occupation-specific minimum wage setting. I assemble rich administrative data covering the universe of workers and firms in 2006-2017 to construct firm-level exposure measures to the minimum wage policy. Then I estimate the impact of differential exposure to the minimum wage on firm outcomes at several year horizons. Minimum wages induce firms to increase their labor shares, but with a negative and longstanding impact on their profitability. The positive effect on the labor shares moderates as firms reduce their employment levels and expand their capital stocks. Minimum wages additionally lead to higher revenues and labor productivity improvements but increase firm exit. Finally, raising minimum wages lowers firm entry, with an estimated adverse effect on employment of 0.8 percent due to the missing entrants associated with the policy.</w:t>
             </w:r>
           </w:p>
           <w:p>

--- a/static/files/CV_JonathanGarita.docx
+++ b/static/files/CV_JonathanGarita.docx
@@ -3940,23 +3940,7 @@
                 <w:sz w:val="20"/>
                 <w:szCs w:val="20"/>
               </w:rPr>
-              <w:t>This paper provides new evidence on the minimum wage impact on employment flows. I examine Costa Rica's distinctive occupation-based setting in which minimum wage adjustments are sizable and permanent. I construct accurate minimum wage exposure measures and transition rates from administrative data from 2006-</w:t>
-            </w:r>
-            <w:r>
-              <w:rPr>
-                <w:rFonts w:ascii="Garamond" w:hAnsi="Garamond" w:cs="Times"/>
-                <w:sz w:val="20"/>
-                <w:szCs w:val="20"/>
-              </w:rPr>
-              <w:t>2017</w:t>
-            </w:r>
-            <w:r>
-              <w:rPr>
-                <w:rFonts w:ascii="Garamond" w:hAnsi="Garamond" w:cs="Times"/>
-                <w:sz w:val="20"/>
-                <w:szCs w:val="20"/>
-              </w:rPr>
-              <w:t>. Results indicate that firms increase their pay premiums in compliance with the policy. Firms reduce their employment levels, with elasticities around -0.1. Minimum wage exposure has a negative and longstanding impact on hiring rates and a positive but transitory effect on separation rates. I rationalize the results with a wage-posting model featuring worker and firm heterogeneity and endogenous job creation.</w:t>
+              <w:t>This paper provides new evidence on the minimum wage impact on employment flows. I examine Costa Rica's distinctive occupation-based setting in which minimum wage adjustments are sizable and permanent. I construct firm-level minimum wage exposure measures and transition rates from administrative data from 2006-2017 to estimate short and longer-term responses to the policy. Results indicate that firms increase their pay premiums in compliance with the policy. However, higher minimum wages have a negative and longstanding impact on hiring rates and induce a temporary increase in separation rates. Still, the policy helps firms to retain workers from moving to other firms. I propose a wage-posting model featuring worker and firm heterogeneity and endogenous job creation to rationalize the results.</w:t>
             </w:r>
           </w:p>
         </w:tc>

--- a/static/files/CV_JonathanGarita.docx
+++ b/static/files/CV_JonathanGarita.docx
@@ -3614,7 +3614,29 @@
                 <w:szCs w:val="26"/>
                 <w:u w:val="single"/>
               </w:rPr>
-              <w:t>Working Papers</w:t>
+              <w:t>Dissertation</w:t>
+            </w:r>
+            <w:r>
+              <w:rPr>
+                <w:rFonts w:ascii="Garamond" w:hAnsi="Garamond"/>
+                <w:bCs/>
+                <w:smallCaps/>
+                <w:sz w:val="26"/>
+                <w:szCs w:val="26"/>
+                <w:u w:val="single"/>
+              </w:rPr>
+              <w:t xml:space="preserve"> </w:t>
+            </w:r>
+            <w:r>
+              <w:rPr>
+                <w:rFonts w:ascii="Garamond" w:hAnsi="Garamond"/>
+                <w:bCs/>
+                <w:smallCaps/>
+                <w:sz w:val="26"/>
+                <w:szCs w:val="26"/>
+                <w:u w:val="single"/>
+              </w:rPr>
+              <w:t>Chapters</w:t>
             </w:r>
           </w:p>
         </w:tc>
@@ -3791,7 +3813,7 @@
                 <w:sz w:val="20"/>
                 <w:szCs w:val="20"/>
               </w:rPr>
-              <w:t>This paper analyzes the impact of minimum wages on different margins of firm dynamics. I examine Costa Rica's high binding and occupation-specific minimum wage setting. I assemble rich administrative data covering the universe of workers and firms in 2006-2017 to construct firm-level exposure measures to the minimum wage policy. Then I estimate the impact of differential exposure to the minimum wage on firm outcomes at several year horizons. Minimum wages induce firms to increase their labor shares, but with a negative and longstanding impact on their profitability. The positive effect on the labor shares moderates as firms reduce their employment levels and expand their capital stocks. Minimum wages additionally lead to higher revenues and labor productivity improvements but increase firm exit. Finally, raising minimum wages lowers firm entry, with an estimated adverse effect on employment of 0.8 percent due to the missing entrants associated with the policy.</w:t>
+              <w:t>This paper analyzes the impact of minimum wages on different margins of firm dynamics, using Costa Rica's occupation-specific minimum wage setting. To this purpose, I assemble rich administrative data covering the universe of workers and firms in the 2006-2017 period to construct firm-level exposure measures to the minimum wage policy, and estimate the impact of differential exposure to the minimum wage on firm outcomes at several year horizons. The analysis yields two important results: First, minimum wages induce firms to increase their labor shares, but with a negative and longstanding impact on their profitability. The positive effect on the labor shares moderates as firms reduce their employment levels and expand their capital stocks. Second, raising minimum wages increases firm exit and lowers firm entry, with an estimated adverse effect on employment of 0.8 percent due to the missing entrants associated with the policy.</w:t>
             </w:r>
           </w:p>
           <w:p>
@@ -3943,6 +3965,21 @@
               <w:t>This paper provides new evidence on the minimum wage impact on employment flows. I examine Costa Rica's distinctive occupation-based setting in which minimum wage adjustments are sizable and permanent. I construct firm-level minimum wage exposure measures and transition rates from administrative data from 2006-2017 to estimate short and longer-term responses to the policy. Results indicate that firms increase their pay premiums in compliance with the policy. However, higher minimum wages have a negative and longstanding impact on hiring rates and induce a temporary increase in separation rates. Still, the policy helps firms to retain workers from moving to other firms. I propose a wage-posting model featuring worker and firm heterogeneity and endogenous job creation to rationalize the results.</w:t>
             </w:r>
           </w:p>
+          <w:p>
+            <w:pPr>
+              <w:widowControl w:val="0"/>
+              <w:autoSpaceDE w:val="0"/>
+              <w:autoSpaceDN w:val="0"/>
+              <w:adjustRightInd w:val="0"/>
+              <w:ind w:left="360"/>
+              <w:jc w:val="both"/>
+              <w:rPr>
+                <w:rFonts w:ascii="Garamond" w:hAnsi="Garamond" w:cs="Times"/>
+                <w:sz w:val="20"/>
+                <w:szCs w:val="20"/>
+              </w:rPr>
+            </w:pPr>
+          </w:p>
         </w:tc>
       </w:tr>
       <w:tr>
@@ -3957,10 +3994,54 @@
           </w:tcPr>
           <w:p>
             <w:pPr>
-              <w:rPr>
-                <w:rFonts w:ascii="Garamond" w:hAnsi="Garamond"/>
-              </w:rPr>
-            </w:pPr>
+              <w:widowControl w:val="0"/>
+              <w:autoSpaceDE w:val="0"/>
+              <w:autoSpaceDN w:val="0"/>
+              <w:adjustRightInd w:val="0"/>
+              <w:jc w:val="both"/>
+              <w:rPr>
+                <w:rFonts w:ascii="Garamond" w:hAnsi="Garamond" w:cs="Times"/>
+                <w:sz w:val="20"/>
+                <w:szCs w:val="20"/>
+              </w:rPr>
+            </w:pPr>
+            <w:r>
+              <w:rPr>
+                <w:rFonts w:ascii="Garamond" w:hAnsi="Garamond"/>
+              </w:rPr>
+              <w:t>“Minimum Wages</w:t>
+            </w:r>
+            <w:r>
+              <w:rPr>
+                <w:rFonts w:ascii="Garamond" w:hAnsi="Garamond"/>
+              </w:rPr>
+              <w:t xml:space="preserve"> and</w:t>
+            </w:r>
+            <w:r>
+              <w:rPr>
+                <w:rFonts w:ascii="Garamond" w:hAnsi="Garamond"/>
+              </w:rPr>
+              <w:t xml:space="preserve"> </w:t>
+            </w:r>
+            <w:r>
+              <w:rPr>
+                <w:rFonts w:ascii="Garamond" w:hAnsi="Garamond"/>
+                <w:shd w:val="clear" w:color="auto" w:fill="FFFFFF"/>
+              </w:rPr>
+              <w:t>Capital-Labor Substitution</w:t>
+            </w:r>
+            <w:r>
+              <w:rPr>
+                <w:rFonts w:ascii="Garamond" w:hAnsi="Garamond"/>
+              </w:rPr>
+              <w:t>”</w:t>
+            </w:r>
+            <w:r>
+              <w:rPr>
+                <w:rFonts w:ascii="Garamond" w:hAnsi="Garamond"/>
+              </w:rPr>
+              <w:t xml:space="preserve"> </w:t>
+            </w:r>
           </w:p>
         </w:tc>
       </w:tr>
@@ -3974,6 +4055,77 @@
             <w:tcW w:w="9378" w:type="dxa"/>
             <w:gridSpan w:val="4"/>
           </w:tcPr>
+          <w:p>
+            <w:pPr>
+              <w:rPr>
+                <w:rFonts w:ascii="Garamond" w:hAnsi="Garamond"/>
+              </w:rPr>
+            </w:pPr>
+          </w:p>
+        </w:tc>
+      </w:tr>
+      <w:tr>
+        <w:trPr>
+          <w:gridBefore w:val="1"/>
+          <w:wBefore w:w="108" w:type="dxa"/>
+        </w:trPr>
+        <w:tc>
+          <w:tcPr>
+            <w:tcW w:w="9378" w:type="dxa"/>
+            <w:gridSpan w:val="4"/>
+          </w:tcPr>
+          <w:p>
+            <w:pPr>
+              <w:widowControl w:val="0"/>
+              <w:autoSpaceDE w:val="0"/>
+              <w:autoSpaceDN w:val="0"/>
+              <w:adjustRightInd w:val="0"/>
+              <w:ind w:left="360"/>
+              <w:jc w:val="both"/>
+              <w:rPr>
+                <w:rFonts w:ascii="Garamond" w:hAnsi="Garamond" w:cs="Times"/>
+                <w:sz w:val="20"/>
+                <w:szCs w:val="20"/>
+              </w:rPr>
+            </w:pPr>
+            <w:r>
+              <w:rPr>
+                <w:rFonts w:ascii="Garamond" w:hAnsi="Garamond" w:cs="Times"/>
+                <w:sz w:val="20"/>
+                <w:szCs w:val="20"/>
+              </w:rPr>
+              <w:t>This paper provides new evidence on the minimum wage impact on employment flows. I examine Costa Rica's distinctive occupation-based setting in which minimum wage adjustments are sizable and permanent. I construct firm-level minimum wage exposure measures and transition rates from administrative data from 2006-2017 to estimate short and longer-term responses to the policy. Results indicate that firms increase their pay premiums in compliance with the policy. However, higher minimum wages have a negative and longstanding impact on hiring rates and induce a temporary increase in separation rates. Still, the policy helps firms to retain workers from moving to other firms. I propose a wage-posting model featuring worker and firm heterogeneity and endogenous job creation to rationalize the results.</w:t>
+            </w:r>
+          </w:p>
+          <w:p>
+            <w:pPr>
+              <w:widowControl w:val="0"/>
+              <w:autoSpaceDE w:val="0"/>
+              <w:autoSpaceDN w:val="0"/>
+              <w:adjustRightInd w:val="0"/>
+              <w:ind w:left="360"/>
+              <w:jc w:val="both"/>
+              <w:rPr>
+                <w:rFonts w:ascii="Garamond" w:hAnsi="Garamond" w:cs="Times"/>
+                <w:sz w:val="20"/>
+                <w:szCs w:val="20"/>
+              </w:rPr>
+            </w:pPr>
+          </w:p>
+          <w:p>
+            <w:pPr>
+              <w:widowControl w:val="0"/>
+              <w:autoSpaceDE w:val="0"/>
+              <w:autoSpaceDN w:val="0"/>
+              <w:adjustRightInd w:val="0"/>
+              <w:jc w:val="both"/>
+              <w:rPr>
+                <w:rFonts w:ascii="Garamond" w:hAnsi="Garamond" w:cs="Times"/>
+                <w:sz w:val="20"/>
+                <w:szCs w:val="20"/>
+              </w:rPr>
+            </w:pPr>
+          </w:p>
           <w:p>
             <w:pPr>
               <w:rPr>
@@ -4229,28 +4381,12 @@
 
 <file path=word/header1.xml><?xml version="1.0" encoding="utf-8"?>
 <w:hdr xmlns:wpc="http://schemas.microsoft.com/office/word/2010/wordprocessingCanvas" xmlns:cx="http://schemas.microsoft.com/office/drawing/2014/chartex" xmlns:cx1="http://schemas.microsoft.com/office/drawing/2015/9/8/chartex" xmlns:cx2="http://schemas.microsoft.com/office/drawing/2015/10/21/chartex" xmlns:cx3="http://schemas.microsoft.com/office/drawing/2016/5/9/chartex" xmlns:cx4="http://schemas.microsoft.com/office/drawing/2016/5/10/chartex" xmlns:cx5="http://schemas.microsoft.com/office/drawing/2016/5/11/chartex" xmlns:cx6="http://schemas.microsoft.com/office/drawing/2016/5/12/chartex" xmlns:cx7="http://schemas.microsoft.com/office/drawing/2016/5/13/chartex" xmlns:cx8="http://schemas.microsoft.com/office/drawing/2016/5/14/chartex" xmlns:mc="http://schemas.openxmlformats.org/markup-compatibility/2006" xmlns:aink="http://schemas.microsoft.com/office/drawing/2016/ink" xmlns:am3d="http://schemas.microsoft.com/office/drawing/2017/model3d" xmlns:o="urn:schemas-microsoft-com:office:office" xmlns:r="http://schemas.openxmlformats.org/officeDocument/2006/relationships" xmlns:m="http://schemas.openxmlformats.org/officeDocument/2006/math" xmlns:v="urn:schemas-microsoft-com:vml" xmlns:wp14="http://schemas.microsoft.com/office/word/2010/wordprocessingDrawing" xmlns:wp="http://schemas.openxmlformats.org/drawingml/2006/wordprocessingDrawing" xmlns:w10="urn:schemas-microsoft-com:office:word" xmlns:w="http://schemas.openxmlformats.org/wordprocessingml/2006/main" xmlns:w14="http://schemas.microsoft.com/office/word/2010/wordml" xmlns:w15="http://schemas.microsoft.com/office/word/2012/wordml" xmlns:w16cex="http://schemas.microsoft.com/office/word/2018/wordml/cex" xmlns:w16cid="http://schemas.microsoft.com/office/word/2016/wordml/cid" xmlns:w16="http://schemas.microsoft.com/office/word/2018/wordml" xmlns:w16se="http://schemas.microsoft.com/office/word/2015/wordml/symex" xmlns:wpg="http://schemas.microsoft.com/office/word/2010/wordprocessingGroup" xmlns:wpi="http://schemas.microsoft.com/office/word/2010/wordprocessingInk" xmlns:wne="http://schemas.microsoft.com/office/word/2006/wordml" xmlns:wps="http://schemas.microsoft.com/office/word/2010/wordprocessingShape" mc:Ignorable="w14 w15 w16se w16cid w16 w16cex wp14">
-  <w:sdt>
-    <w:sdtPr>
-      <w:id w:val="-927964941"/>
-      <w:docPartObj>
-        <w:docPartGallery w:val="Page Numbers (Top of Page)"/>
-        <w:docPartUnique/>
-      </w:docPartObj>
-    </w:sdtPr>
-    <w:sdtEndPr>
-      <w:rPr>
-        <w:noProof/>
-      </w:rPr>
-    </w:sdtEndPr>
-    <w:sdtContent>
-      <w:p>
-        <w:pPr>
-          <w:pStyle w:val="Header"/>
-          <w:jc w:val="right"/>
-        </w:pPr>
-      </w:p>
-    </w:sdtContent>
-  </w:sdt>
+  <w:p>
+    <w:pPr>
+      <w:pStyle w:val="Header"/>
+      <w:jc w:val="right"/>
+    </w:pPr>
+  </w:p>
   <w:p>
     <w:pPr>
       <w:pStyle w:val="Header"/>

--- a/static/files/CV_JonathanGarita.docx
+++ b/static/files/CV_JonathanGarita.docx
@@ -4094,23 +4094,8 @@
                 <w:sz w:val="20"/>
                 <w:szCs w:val="20"/>
               </w:rPr>
-              <w:t>This paper provides new evidence on the minimum wage impact on employment flows. I examine Costa Rica's distinctive occupation-based setting in which minimum wage adjustments are sizable and permanent. I construct firm-level minimum wage exposure measures and transition rates from administrative data from 2006-2017 to estimate short and longer-term responses to the policy. Results indicate that firms increase their pay premiums in compliance with the policy. However, higher minimum wages have a negative and longstanding impact on hiring rates and induce a temporary increase in separation rates. Still, the policy helps firms to retain workers from moving to other firms. I propose a wage-posting model featuring worker and firm heterogeneity and endogenous job creation to rationalize the results.</w:t>
-            </w:r>
-          </w:p>
-          <w:p>
-            <w:pPr>
-              <w:widowControl w:val="0"/>
-              <w:autoSpaceDE w:val="0"/>
-              <w:autoSpaceDN w:val="0"/>
-              <w:adjustRightInd w:val="0"/>
-              <w:ind w:left="360"/>
-              <w:jc w:val="both"/>
-              <w:rPr>
-                <w:rFonts w:ascii="Garamond" w:hAnsi="Garamond" w:cs="Times"/>
-                <w:sz w:val="20"/>
-                <w:szCs w:val="20"/>
-              </w:rPr>
-            </w:pPr>
+              <w:t>This paper studies the capital-labor substitution effects associated with higher minimum wages. I exploit Costa Rica's occupation-based minimum wage setting to estimate aggregate and sector-specific elasticities of substitution between capital and labor. I find elasticities of substitution consistently below one, suggesting that the substitution away from labor towards capital is not big enough to reduce the labor share after a minimum wage increase. Specifically, results indicate a value of 0.59 for all firms and significant heterogeneity across representative sectors. The estimated elasticity of substitution is larger in manufacturing (0.81) and tradable sectors (0.76) but smaller in non-tradable sectors (0.46). The contrast in the estimated parameters reflects the differences in the production technologies across sectors, stressing the importance of extending the analysis to different industries.</w:t>
+            </w:r>
           </w:p>
           <w:p>
             <w:pPr>

--- a/static/files/CV_JonathanGarita.docx
+++ b/static/files/CV_JonathanGarita.docx
@@ -3962,7 +3962,7 @@
                 <w:sz w:val="20"/>
                 <w:szCs w:val="20"/>
               </w:rPr>
-              <w:t>This paper provides new evidence on the minimum wage impact on employment flows. I examine Costa Rica's distinctive occupation-based setting in which minimum wage adjustments are sizable and permanent. I construct firm-level minimum wage exposure measures and transition rates from administrative data from 2006-2017 to estimate short and longer-term responses to the policy. Results indicate that firms increase their pay premiums in compliance with the policy. However, higher minimum wages have a negative and longstanding impact on hiring rates and induce a temporary increase in separation rates. Still, the policy helps firms to retain workers from moving to other firms. I propose a wage-posting model featuring worker and firm heterogeneity and endogenous job creation to rationalize the results.</w:t>
+              <w:t>This paper provides new evidence on the minimum wage impact on employment flows, using Costa Rica's distinctive occupation-based setting. I construct firm-level minimum wage exposure measures and transition rates from administrative data from 2006-2017 to estimate short and longer-term responses to the policy. Results indicate that firms increase their pay premiums in compliance with the policy. However, higher minimum wages have a negative and persistent impact on hiring rates and induce a temporary increase in separation rates. Job-to-job separation rates, on the contrary, decline after a minimum wage increase. I propose a wage-posting model with endogenous job creation to rationalize the results.</w:t>
             </w:r>
           </w:p>
           <w:p>
@@ -4009,19 +4009,7 @@
               <w:rPr>
                 <w:rFonts w:ascii="Garamond" w:hAnsi="Garamond"/>
               </w:rPr>
-              <w:t>“Minimum Wages</w:t>
-            </w:r>
-            <w:r>
-              <w:rPr>
-                <w:rFonts w:ascii="Garamond" w:hAnsi="Garamond"/>
-              </w:rPr>
-              <w:t xml:space="preserve"> and</w:t>
-            </w:r>
-            <w:r>
-              <w:rPr>
-                <w:rFonts w:ascii="Garamond" w:hAnsi="Garamond"/>
-              </w:rPr>
-              <w:t xml:space="preserve"> </w:t>
+              <w:t xml:space="preserve">“Minimum Wages and </w:t>
             </w:r>
             <w:r>
               <w:rPr>

--- a/static/files/CV_JonathanGarita.docx
+++ b/static/files/CV_JonathanGarita.docx
@@ -4082,7 +4082,7 @@
                 <w:sz w:val="20"/>
                 <w:szCs w:val="20"/>
               </w:rPr>
-              <w:t>This paper studies the capital-labor substitution effects associated with higher minimum wages. I exploit Costa Rica's occupation-based minimum wage setting to estimate aggregate and sector-specific elasticities of substitution between capital and labor. I find elasticities of substitution consistently below one, suggesting that the substitution away from labor towards capital is not big enough to reduce the labor share after a minimum wage increase. Specifically, results indicate a value of 0.59 for all firms and significant heterogeneity across representative sectors. The estimated elasticity of substitution is larger in manufacturing (0.81) and tradable sectors (0.76) but smaller in non-tradable sectors (0.46). The contrast in the estimated parameters reflects the differences in the production technologies across sectors, stressing the importance of extending the analysis to different industries.</w:t>
+              <w:t xml:space="preserve">This paper studies the capital-labor substitution effects associated with higher minimum wages, using Costa Rica's rich administrative data. I exploit this country's occupation-based setting to estimate average and sector-specific elasticities of substitution between capital and labor. In this case, the policy establishes a relevant minimum wage for both low and higher-skilled occupations. I find elasticities consistently below one, suggesting that the substitution away from labor towards capital is not large enough to reduce the labor share after a minimum wage increase. Specifically, I compute an elasticity of 0.59 for all firms, and significant heterogeneity across representative sectors, stressing differences in the production technologies across industries. The estimated value is higher in manufacturing (0.81) and tradable sectors (0.76) but smaller in non-tradable sectors (0.46). </w:t>
             </w:r>
           </w:p>
           <w:p>

--- a/static/files/CV_JonathanGarita.docx
+++ b/static/files/CV_JonathanGarita.docx
@@ -3948,7 +3948,6 @@
               <w:autoSpaceDE w:val="0"/>
               <w:autoSpaceDN w:val="0"/>
               <w:adjustRightInd w:val="0"/>
-              <w:ind w:left="360"/>
               <w:jc w:val="both"/>
               <w:rPr>
                 <w:rFonts w:ascii="Garamond" w:hAnsi="Garamond" w:cs="Times"/>
@@ -3962,7 +3961,7 @@
                 <w:sz w:val="20"/>
                 <w:szCs w:val="20"/>
               </w:rPr>
-              <w:t>This paper provides new evidence on the minimum wage impact on employment flows, using Costa Rica's distinctive occupation-based setting. I construct firm-level minimum wage exposure measures and transition rates from administrative data from 2006-2017 to estimate short and longer-term responses to the policy. Results indicate that firms increase their pay premiums in compliance with the policy. However, higher minimum wages have a negative and persistent impact on hiring rates and induce a temporary increase in separation rates. Job-to-job separation rates, on the contrary, decline after a minimum wage increase. I propose a wage-posting model with endogenous job creation to rationalize the results.</w:t>
+              <w:t>This paper provides new evidence on the minimum wage impact on employment flows, using Costa Rica's distinctive occupation-based setting. I use administrative data from 2006-2017 to estimate firm-level minimum wage exposure and compute dynamic responses to the policy. Results indicate that firms increase their pay premiums in compliance with the policy. However, higher minimum wages have a negative and persistent impact on hiring rates and induce a temporary increase in separation rates. Job-to-job separation rates, on the contrary, decline after a minimum wage increase. I propose a wage-posting model with endogenous job creation to rationalize the results.</w:t>
             </w:r>
           </w:p>
           <w:p>
@@ -4068,7 +4067,6 @@
               <w:autoSpaceDE w:val="0"/>
               <w:autoSpaceDN w:val="0"/>
               <w:adjustRightInd w:val="0"/>
-              <w:ind w:left="360"/>
               <w:jc w:val="both"/>
               <w:rPr>
                 <w:rFonts w:ascii="Garamond" w:hAnsi="Garamond" w:cs="Times"/>

--- a/static/files/CV_JonathanGarita.docx
+++ b/static/files/CV_JonathanGarita.docx
@@ -3813,7 +3813,7 @@
                 <w:sz w:val="20"/>
                 <w:szCs w:val="20"/>
               </w:rPr>
-              <w:t>This paper analyzes the impact of minimum wages on different margins of firm dynamics, using Costa Rica's occupation-specific minimum wage setting. To this purpose, I assemble rich administrative data covering the universe of workers and firms in the 2006-2017 period to construct firm-level exposure measures to the minimum wage policy, and estimate the impact of differential exposure to the minimum wage on firm outcomes at several year horizons. The analysis yields two important results: First, minimum wages induce firms to increase their labor shares, but with a negative and longstanding impact on their profitability. The positive effect on the labor shares moderates as firms reduce their employment levels and expand their capital stocks. Second, raising minimum wages increases firm exit and lowers firm entry, with an estimated adverse effect on employment of 0.8 percent due to the missing entrants associated with the policy.</w:t>
+              <w:t>This paper analyzes the impact of minimum wages on different margins of firm dynamics using Costa Rica's occupation-specific minimum wage setting. To this purpose, I assemble rich administrative data covering the universe of workers and firms in the 2006-2017 period to construct firm-level exposure measures to the minimum wage policy, and estimate the impact of differential exposure to the minimum wage on firm outcomes at several year horizons. The analysis yields two important results: First, minimum wages induce firms to increase their labor shares, but with a negative and persistent impact on their profitability. The positive effect on the labor shares moderates as firms reduce their employment levels and expand their capital stocks. Second, raising minimum wages increases firm exit and lowers firm entry, with an estimated adverse effect on employment of 0.8 percent due to the missing entrants associated with the policy.</w:t>
             </w:r>
           </w:p>
           <w:p>
@@ -3970,7 +3970,6 @@
               <w:autoSpaceDE w:val="0"/>
               <w:autoSpaceDN w:val="0"/>
               <w:adjustRightInd w:val="0"/>
-              <w:ind w:left="360"/>
               <w:jc w:val="both"/>
               <w:rPr>
                 <w:rFonts w:ascii="Garamond" w:hAnsi="Garamond" w:cs="Times"/>
@@ -4080,7 +4079,7 @@
                 <w:sz w:val="20"/>
                 <w:szCs w:val="20"/>
               </w:rPr>
-              <w:t xml:space="preserve">This paper studies the capital-labor substitution effects associated with higher minimum wages, using Costa Rica's rich administrative data. I exploit this country's occupation-based setting to estimate average and sector-specific elasticities of substitution between capital and labor. In this case, the policy establishes a relevant minimum wage for both low and higher-skilled occupations. I find elasticities consistently below one, suggesting that the substitution away from labor towards capital is not large enough to reduce the labor share after a minimum wage increase. Specifically, I compute an elasticity of 0.59 for all firms, and significant heterogeneity across representative sectors, stressing differences in the production technologies across industries. The estimated value is higher in manufacturing (0.81) and tradable sectors (0.76) but smaller in non-tradable sectors (0.46). </w:t>
+              <w:t xml:space="preserve">This paper studies the capital-labor substitution effects associated with higher minimum wages, using Costa Rica's rich administrative data. I exploit this country's occupation-based setting to estimate average and sector-specific elasticities of substitution between capital and labor. I find elasticities consistently below one, suggesting that the substitution away from labor towards capital is not large enough to reduce the labor share after a minimum wage increase. Specifically, I compute an elasticity of 0.59 for all firms, and significant heterogeneity across representative sectors, stressing differences in the production technologies across industries. The estimated value is higher in manufacturing (0.81) and tradable sectors (0.76) but smaller in non-tradable sectors (0.46). </w:t>
             </w:r>
           </w:p>
           <w:p>

--- a/static/files/CV_JonathanGarita.docx
+++ b/static/files/CV_JonathanGarita.docx
@@ -2981,6 +2981,45 @@
               <w:rPr>
                 <w:rFonts w:ascii="Garamond" w:hAnsi="Garamond"/>
               </w:rPr>
+              <w:t>2021</w:t>
+            </w:r>
+          </w:p>
+        </w:tc>
+        <w:tc>
+          <w:tcPr>
+            <w:tcW w:w="7595" w:type="dxa"/>
+          </w:tcPr>
+          <w:p>
+            <w:pPr>
+              <w:rPr>
+                <w:rFonts w:ascii="Garamond" w:hAnsi="Garamond"/>
+              </w:rPr>
+            </w:pPr>
+            <w:r>
+              <w:rPr>
+                <w:rFonts w:ascii="Garamond" w:hAnsi="Garamond"/>
+              </w:rPr>
+              <w:t>SOLE (Scheduled), Royal Economic Society (Scheduled)</w:t>
+            </w:r>
+          </w:p>
+        </w:tc>
+      </w:tr>
+      <w:tr>
+        <w:tc>
+          <w:tcPr>
+            <w:tcW w:w="1891" w:type="dxa"/>
+            <w:gridSpan w:val="4"/>
+          </w:tcPr>
+          <w:p>
+            <w:pPr>
+              <w:rPr>
+                <w:rFonts w:ascii="Garamond" w:hAnsi="Garamond"/>
+              </w:rPr>
+            </w:pPr>
+            <w:r>
+              <w:rPr>
+                <w:rFonts w:ascii="Garamond" w:hAnsi="Garamond"/>
+              </w:rPr>
               <w:t>2020</w:t>
             </w:r>
           </w:p>
@@ -3096,13 +3135,13 @@
               <w:rPr>
                 <w:rFonts w:ascii="Garamond" w:hAnsi="Garamond"/>
               </w:rPr>
-              <w:t>Econometric Society Winter Meeting 2020</w:t>
-            </w:r>
-            <w:r>
-              <w:rPr>
-                <w:rFonts w:ascii="Garamond" w:hAnsi="Garamond"/>
-              </w:rPr>
-              <w:t xml:space="preserve"> (Scheduled)</w:t>
+              <w:t>Econometric Society Winter Meeting 202</w:t>
+            </w:r>
+            <w:r>
+              <w:rPr>
+                <w:rFonts w:ascii="Garamond" w:hAnsi="Garamond"/>
+              </w:rPr>
+              <w:t>0</w:t>
             </w:r>
           </w:p>
         </w:tc>
@@ -3868,7 +3907,6 @@
               <w:rPr>
                 <w:rFonts w:ascii="Garamond" w:hAnsi="Garamond"/>
               </w:rPr>
-              <w:lastRenderedPageBreak/>
               <w:t>“</w:t>
             </w:r>
             <w:r>

--- a/static/files/CV_JonathanGarita.docx
+++ b/static/files/CV_JonathanGarita.docx
@@ -625,28 +625,12 @@
                 <w:rFonts w:ascii="Garamond" w:hAnsi="Garamond"/>
               </w:rPr>
             </w:pPr>
-            <w:proofErr w:type="spellStart"/>
-            <w:r>
-              <w:rPr>
-                <w:rFonts w:ascii="Garamond" w:hAnsi="Garamond"/>
-              </w:rPr>
-              <w:t>Aysegul</w:t>
-            </w:r>
-            <w:proofErr w:type="spellEnd"/>
-            <w:r>
-              <w:rPr>
-                <w:rFonts w:ascii="Garamond" w:hAnsi="Garamond"/>
-              </w:rPr>
-              <w:t xml:space="preserve"> </w:t>
-            </w:r>
-            <w:proofErr w:type="spellStart"/>
-            <w:r>
-              <w:rPr>
-                <w:rFonts w:ascii="Garamond" w:hAnsi="Garamond"/>
-              </w:rPr>
-              <w:t>Sahin</w:t>
-            </w:r>
-            <w:proofErr w:type="spellEnd"/>
+            <w:r>
+              <w:rPr>
+                <w:rFonts w:ascii="Garamond" w:hAnsi="Garamond"/>
+              </w:rPr>
+              <w:t>Aysegul Sahin</w:t>
+            </w:r>
             <w:r>
               <w:rPr>
                 <w:rFonts w:ascii="Garamond" w:hAnsi="Garamond"/>
@@ -4273,7 +4257,7 @@
               <w:rPr>
                 <w:rFonts w:ascii="Garamond" w:hAnsi="Garamond"/>
               </w:rPr>
-              <w:t>, Python (basic)</w:t>
+              <w:t xml:space="preserve">, Python </w:t>
             </w:r>
           </w:p>
           <w:p>

--- a/static/files/CV_JonathanGarita.docx
+++ b/static/files/CV_JonathanGarita.docx
@@ -4257,7 +4257,27 @@
               <w:rPr>
                 <w:rFonts w:ascii="Garamond" w:hAnsi="Garamond"/>
               </w:rPr>
-              <w:t xml:space="preserve">, Python </w:t>
+              <w:t>, Python</w:t>
+            </w:r>
+            <w:r>
+              <w:rPr>
+                <w:rFonts w:ascii="Garamond" w:hAnsi="Garamond"/>
+              </w:rPr>
+              <w:t xml:space="preserve">, </w:t>
+            </w:r>
+            <w:proofErr w:type="spellStart"/>
+            <w:r>
+              <w:rPr>
+                <w:rFonts w:ascii="Garamond" w:hAnsi="Garamond"/>
+              </w:rPr>
+              <w:t>LaTex</w:t>
+            </w:r>
+            <w:proofErr w:type="spellEnd"/>
+            <w:r>
+              <w:rPr>
+                <w:rFonts w:ascii="Garamond" w:hAnsi="Garamond"/>
+              </w:rPr>
+              <w:t>.</w:t>
             </w:r>
           </w:p>
           <w:p>
@@ -4271,6 +4291,33 @@
                 <w:rFonts w:ascii="Garamond" w:hAnsi="Garamond"/>
               </w:rPr>
               <w:t>Languages: English (fluent), Spanish (native), French (basic)</w:t>
+            </w:r>
+          </w:p>
+          <w:p>
+            <w:pPr>
+              <w:rPr>
+                <w:rFonts w:ascii="Garamond" w:hAnsi="Garamond"/>
+              </w:rPr>
+            </w:pPr>
+            <w:r>
+              <w:rPr>
+                <w:rFonts w:ascii="Garamond" w:hAnsi="Garamond"/>
+              </w:rPr>
+              <w:t>Certifications: Data Science and Machine Learning with R (Udemy, February 2020). Data Scientist with Python Track (</w:t>
+            </w:r>
+            <w:proofErr w:type="spellStart"/>
+            <w:r>
+              <w:rPr>
+                <w:rFonts w:ascii="Garamond" w:hAnsi="Garamond"/>
+              </w:rPr>
+              <w:t>DataCamp</w:t>
+            </w:r>
+            <w:proofErr w:type="spellEnd"/>
+            <w:r>
+              <w:rPr>
+                <w:rFonts w:ascii="Garamond" w:hAnsi="Garamond"/>
+              </w:rPr>
+              <w:t xml:space="preserve">, February 2020).  </w:t>
             </w:r>
           </w:p>
         </w:tc>
